--- a/Simple Linear Regression/Simple Linear Regression.docx
+++ b/Simple Linear Regression/Simple Linear Regression.docx
@@ -30,41 +30,2389 @@
       </w:r>
     </w:p>
     <w:p>
+      <w:r>
+        <w:t>&gt; df &lt;- read.csv("delivery_time.csv")</w:t>
+      </w:r>
+    </w:p>
+    <w:p>
+      <w:r>
+        <w:t>&gt; View(df)</w:t>
+      </w:r>
+    </w:p>
+    <w:p>
+      <w:r>
+        <w:t>&gt; #EDA</w:t>
+      </w:r>
+    </w:p>
+    <w:p>
+      <w:r>
+        <w:t xml:space="preserve">&gt; </w:t>
+      </w:r>
+      <w:proofErr w:type="gramStart"/>
+      <w:r>
+        <w:t>boxplot(</w:t>
+      </w:r>
+      <w:proofErr w:type="spellStart"/>
+      <w:proofErr w:type="gramEnd"/>
+      <w:r>
+        <w:t>df$Sorting.Time</w:t>
+      </w:r>
+      <w:proofErr w:type="spellEnd"/>
+      <w:r>
+        <w:t>)</w:t>
+      </w:r>
+    </w:p>
+    <w:p>
+      <w:r>
+        <w:t xml:space="preserve">&gt; </w:t>
+      </w:r>
+      <w:proofErr w:type="gramStart"/>
+      <w:r>
+        <w:t>boxplot(</w:t>
+      </w:r>
+      <w:proofErr w:type="spellStart"/>
+      <w:proofErr w:type="gramEnd"/>
+      <w:r>
+        <w:t>df$Delivery.Time</w:t>
+      </w:r>
+      <w:proofErr w:type="spellEnd"/>
+      <w:r>
+        <w:t>)</w:t>
+      </w:r>
+    </w:p>
+    <w:p>
+      <w:r>
+        <w:t xml:space="preserve">&gt; </w:t>
+      </w:r>
+      <w:proofErr w:type="gramStart"/>
+      <w:r>
+        <w:t>plot(</w:t>
+      </w:r>
+      <w:proofErr w:type="spellStart"/>
+      <w:proofErr w:type="gramEnd"/>
+      <w:r>
+        <w:t>df$Sorting.Time</w:t>
+      </w:r>
+      <w:proofErr w:type="spellEnd"/>
+      <w:r>
+        <w:t xml:space="preserve">, </w:t>
+      </w:r>
+      <w:proofErr w:type="spellStart"/>
+      <w:r>
+        <w:t>df$Delivery.Time</w:t>
+      </w:r>
+      <w:proofErr w:type="spellEnd"/>
+      <w:r>
+        <w:t>, main = "Scatter Plot")</w:t>
+      </w:r>
+    </w:p>
+    <w:p>
+      <w:r>
+        <w:t xml:space="preserve">&gt; </w:t>
+      </w:r>
+      <w:proofErr w:type="spellStart"/>
+      <w:proofErr w:type="gramStart"/>
+      <w:r>
+        <w:t>cor</w:t>
+      </w:r>
+      <w:proofErr w:type="spellEnd"/>
+      <w:r>
+        <w:t>(</w:t>
+      </w:r>
+      <w:proofErr w:type="spellStart"/>
+      <w:proofErr w:type="gramEnd"/>
+      <w:r>
+        <w:t>df$Sorting.Time,df$Delivery.Time</w:t>
+      </w:r>
+      <w:proofErr w:type="spellEnd"/>
+      <w:r>
+        <w:t>)</w:t>
+      </w:r>
+    </w:p>
+    <w:p>
+      <w:r>
+        <w:t>[1] 0.8259973</w:t>
+      </w:r>
+    </w:p>
+    <w:p>
+      <w:r>
+        <w:t>&gt; summary(df)</w:t>
+      </w:r>
+    </w:p>
+    <w:p>
+      <w:r>
+        <w:t xml:space="preserve"> </w:t>
+      </w:r>
+      <w:proofErr w:type="spellStart"/>
+      <w:r>
+        <w:t>Delivery.Time</w:t>
+      </w:r>
+      <w:proofErr w:type="spellEnd"/>
+      <w:r>
+        <w:t xml:space="preserve">    </w:t>
+      </w:r>
+      <w:proofErr w:type="spellStart"/>
+      <w:r>
+        <w:t>Sorting.Time</w:t>
+      </w:r>
+      <w:proofErr w:type="spellEnd"/>
+      <w:r>
+        <w:t xml:space="preserve">  </w:t>
+      </w:r>
+    </w:p>
+    <w:p>
+      <w:r>
+        <w:t xml:space="preserve"> Min. </w:t>
+      </w:r>
+      <w:proofErr w:type="gramStart"/>
+      <w:r>
+        <w:t xml:space="preserve">  :</w:t>
+      </w:r>
+      <w:proofErr w:type="gramEnd"/>
+      <w:r>
+        <w:t xml:space="preserve"> 8.00   Min.   : 2.00  </w:t>
+      </w:r>
+    </w:p>
+    <w:p>
+      <w:r>
+        <w:t xml:space="preserve"> 1st Qu.:13.50   1st Qu.: 4.00  </w:t>
+      </w:r>
+    </w:p>
+    <w:p>
+      <w:r>
+        <w:t xml:space="preserve"> Median :17.83   </w:t>
+      </w:r>
+      <w:proofErr w:type="gramStart"/>
+      <w:r>
+        <w:t>Median :</w:t>
+      </w:r>
+      <w:proofErr w:type="gramEnd"/>
+      <w:r>
+        <w:t xml:space="preserve"> 6.00  </w:t>
+      </w:r>
+    </w:p>
+    <w:p>
+      <w:r>
+        <w:t xml:space="preserve"> Mean   :16.79   Mean </w:t>
+      </w:r>
+      <w:proofErr w:type="gramStart"/>
+      <w:r>
+        <w:t xml:space="preserve">  :</w:t>
+      </w:r>
+      <w:proofErr w:type="gramEnd"/>
+      <w:r>
+        <w:t xml:space="preserve"> 6.19  </w:t>
+      </w:r>
+    </w:p>
+    <w:p>
+      <w:r>
+        <w:t xml:space="preserve"> 3rd Qu.:19.75   3rd Qu.: 8.00  </w:t>
+      </w:r>
+    </w:p>
+    <w:p>
+      <w:r>
+        <w:t xml:space="preserve"> Max.   :29.00   Max.   :10.00  </w:t>
+      </w:r>
+    </w:p>
+    <w:p>
+      <w:r>
+        <w:t>&gt; is.na(df)</w:t>
+      </w:r>
+    </w:p>
+    <w:p>
+      <w:r>
+        <w:t xml:space="preserve">      </w:t>
+      </w:r>
+      <w:proofErr w:type="spellStart"/>
+      <w:r>
+        <w:t>Delivery.Time</w:t>
+      </w:r>
+      <w:proofErr w:type="spellEnd"/>
+      <w:r>
+        <w:t xml:space="preserve"> </w:t>
+      </w:r>
+      <w:proofErr w:type="spellStart"/>
+      <w:r>
+        <w:t>Sorting.Time</w:t>
+      </w:r>
+      <w:proofErr w:type="spellEnd"/>
+    </w:p>
+    <w:p>
+      <w:r>
+        <w:t xml:space="preserve"> [1</w:t>
+      </w:r>
+      <w:proofErr w:type="gramStart"/>
+      <w:r>
+        <w:t xml:space="preserve">,]   </w:t>
+      </w:r>
+      <w:proofErr w:type="gramEnd"/>
+      <w:r>
+        <w:t xml:space="preserve">      FALSE        </w:t>
+      </w:r>
+      <w:proofErr w:type="spellStart"/>
+      <w:r>
+        <w:t>FALSE</w:t>
+      </w:r>
+      <w:proofErr w:type="spellEnd"/>
+    </w:p>
+    <w:p>
+      <w:r>
+        <w:t xml:space="preserve"> [2</w:t>
+      </w:r>
+      <w:proofErr w:type="gramStart"/>
+      <w:r>
+        <w:t xml:space="preserve">,]   </w:t>
+      </w:r>
+      <w:proofErr w:type="gramEnd"/>
+      <w:r>
+        <w:t xml:space="preserve">      FALSE        </w:t>
+      </w:r>
+      <w:proofErr w:type="spellStart"/>
+      <w:r>
+        <w:t>FALSE</w:t>
+      </w:r>
+      <w:proofErr w:type="spellEnd"/>
+    </w:p>
+    <w:p>
+      <w:r>
+        <w:t xml:space="preserve"> [3</w:t>
+      </w:r>
+      <w:proofErr w:type="gramStart"/>
+      <w:r>
+        <w:t xml:space="preserve">,]   </w:t>
+      </w:r>
+      <w:proofErr w:type="gramEnd"/>
+      <w:r>
+        <w:t xml:space="preserve">      FALSE        </w:t>
+      </w:r>
+      <w:proofErr w:type="spellStart"/>
+      <w:r>
+        <w:t>FALSE</w:t>
+      </w:r>
+      <w:proofErr w:type="spellEnd"/>
+    </w:p>
+    <w:p>
+      <w:r>
+        <w:t xml:space="preserve"> [4</w:t>
+      </w:r>
+      <w:proofErr w:type="gramStart"/>
+      <w:r>
+        <w:t xml:space="preserve">,]   </w:t>
+      </w:r>
+      <w:proofErr w:type="gramEnd"/>
+      <w:r>
+        <w:t xml:space="preserve">      FALSE        </w:t>
+      </w:r>
+      <w:proofErr w:type="spellStart"/>
+      <w:r>
+        <w:t>FALSE</w:t>
+      </w:r>
+      <w:proofErr w:type="spellEnd"/>
+    </w:p>
+    <w:p>
+      <w:r>
+        <w:t xml:space="preserve"> [5</w:t>
+      </w:r>
+      <w:proofErr w:type="gramStart"/>
+      <w:r>
+        <w:t xml:space="preserve">,]   </w:t>
+      </w:r>
+      <w:proofErr w:type="gramEnd"/>
+      <w:r>
+        <w:t xml:space="preserve">      FALSE        </w:t>
+      </w:r>
+      <w:proofErr w:type="spellStart"/>
+      <w:r>
+        <w:t>FALSE</w:t>
+      </w:r>
+      <w:proofErr w:type="spellEnd"/>
+    </w:p>
+    <w:p>
+      <w:r>
+        <w:t xml:space="preserve"> [6</w:t>
+      </w:r>
+      <w:proofErr w:type="gramStart"/>
+      <w:r>
+        <w:t xml:space="preserve">,]   </w:t>
+      </w:r>
+      <w:proofErr w:type="gramEnd"/>
+      <w:r>
+        <w:t xml:space="preserve">      FALSE        </w:t>
+      </w:r>
+      <w:proofErr w:type="spellStart"/>
+      <w:r>
+        <w:t>FALSE</w:t>
+      </w:r>
+      <w:proofErr w:type="spellEnd"/>
+    </w:p>
+    <w:p>
+      <w:r>
+        <w:t xml:space="preserve"> [7</w:t>
+      </w:r>
+      <w:proofErr w:type="gramStart"/>
+      <w:r>
+        <w:t xml:space="preserve">,]   </w:t>
+      </w:r>
+      <w:proofErr w:type="gramEnd"/>
+      <w:r>
+        <w:t xml:space="preserve">      FALSE        </w:t>
+      </w:r>
+      <w:proofErr w:type="spellStart"/>
+      <w:r>
+        <w:t>FALSE</w:t>
+      </w:r>
+      <w:proofErr w:type="spellEnd"/>
+    </w:p>
+    <w:p>
+      <w:r>
+        <w:t xml:space="preserve"> [8</w:t>
+      </w:r>
+      <w:proofErr w:type="gramStart"/>
+      <w:r>
+        <w:t xml:space="preserve">,]   </w:t>
+      </w:r>
+      <w:proofErr w:type="gramEnd"/>
+      <w:r>
+        <w:t xml:space="preserve">      FALSE        </w:t>
+      </w:r>
+      <w:proofErr w:type="spellStart"/>
+      <w:r>
+        <w:t>FALSE</w:t>
+      </w:r>
+      <w:proofErr w:type="spellEnd"/>
+    </w:p>
+    <w:p>
+      <w:r>
+        <w:lastRenderedPageBreak/>
+        <w:t xml:space="preserve"> [9</w:t>
+      </w:r>
+      <w:proofErr w:type="gramStart"/>
+      <w:r>
+        <w:t xml:space="preserve">,]   </w:t>
+      </w:r>
+      <w:proofErr w:type="gramEnd"/>
+      <w:r>
+        <w:t xml:space="preserve">      FALSE        </w:t>
+      </w:r>
+      <w:proofErr w:type="spellStart"/>
+      <w:r>
+        <w:t>FALSE</w:t>
+      </w:r>
+      <w:proofErr w:type="spellEnd"/>
+    </w:p>
+    <w:p>
+      <w:r>
+        <w:t>[10</w:t>
+      </w:r>
+      <w:proofErr w:type="gramStart"/>
+      <w:r>
+        <w:t xml:space="preserve">,]   </w:t>
+      </w:r>
+      <w:proofErr w:type="gramEnd"/>
+      <w:r>
+        <w:t xml:space="preserve">      FALSE        </w:t>
+      </w:r>
+      <w:proofErr w:type="spellStart"/>
+      <w:r>
+        <w:t>FALSE</w:t>
+      </w:r>
+      <w:proofErr w:type="spellEnd"/>
+    </w:p>
+    <w:p>
+      <w:r>
+        <w:t>[11</w:t>
+      </w:r>
+      <w:proofErr w:type="gramStart"/>
+      <w:r>
+        <w:t xml:space="preserve">,]   </w:t>
+      </w:r>
+      <w:proofErr w:type="gramEnd"/>
+      <w:r>
+        <w:t xml:space="preserve">      FALSE        </w:t>
+      </w:r>
+      <w:proofErr w:type="spellStart"/>
+      <w:r>
+        <w:t>FALSE</w:t>
+      </w:r>
+      <w:proofErr w:type="spellEnd"/>
+    </w:p>
+    <w:p>
+      <w:r>
+        <w:t>[12</w:t>
+      </w:r>
+      <w:proofErr w:type="gramStart"/>
+      <w:r>
+        <w:t xml:space="preserve">,]   </w:t>
+      </w:r>
+      <w:proofErr w:type="gramEnd"/>
+      <w:r>
+        <w:t xml:space="preserve">      FALSE        </w:t>
+      </w:r>
+      <w:proofErr w:type="spellStart"/>
+      <w:r>
+        <w:t>FALSE</w:t>
+      </w:r>
+      <w:proofErr w:type="spellEnd"/>
+    </w:p>
+    <w:p>
+      <w:r>
+        <w:t>[13</w:t>
+      </w:r>
+      <w:proofErr w:type="gramStart"/>
+      <w:r>
+        <w:t xml:space="preserve">,]   </w:t>
+      </w:r>
+      <w:proofErr w:type="gramEnd"/>
+      <w:r>
+        <w:t xml:space="preserve">      FALSE        </w:t>
+      </w:r>
+      <w:proofErr w:type="spellStart"/>
+      <w:r>
+        <w:t>FALSE</w:t>
+      </w:r>
+      <w:proofErr w:type="spellEnd"/>
+    </w:p>
+    <w:p>
+      <w:r>
+        <w:t>[14</w:t>
+      </w:r>
+      <w:proofErr w:type="gramStart"/>
+      <w:r>
+        <w:t xml:space="preserve">,]   </w:t>
+      </w:r>
+      <w:proofErr w:type="gramEnd"/>
+      <w:r>
+        <w:t xml:space="preserve">      FALSE        </w:t>
+      </w:r>
+      <w:proofErr w:type="spellStart"/>
+      <w:r>
+        <w:t>FALSE</w:t>
+      </w:r>
+      <w:proofErr w:type="spellEnd"/>
+    </w:p>
+    <w:p>
+      <w:r>
+        <w:t>[15</w:t>
+      </w:r>
+      <w:proofErr w:type="gramStart"/>
+      <w:r>
+        <w:t xml:space="preserve">,]   </w:t>
+      </w:r>
+      <w:proofErr w:type="gramEnd"/>
+      <w:r>
+        <w:t xml:space="preserve">      FALSE        </w:t>
+      </w:r>
+      <w:proofErr w:type="spellStart"/>
+      <w:r>
+        <w:t>FALSE</w:t>
+      </w:r>
+      <w:proofErr w:type="spellEnd"/>
+    </w:p>
+    <w:p>
+      <w:r>
+        <w:t>[16</w:t>
+      </w:r>
+      <w:proofErr w:type="gramStart"/>
+      <w:r>
+        <w:t xml:space="preserve">,]   </w:t>
+      </w:r>
+      <w:proofErr w:type="gramEnd"/>
+      <w:r>
+        <w:t xml:space="preserve">      FALSE        </w:t>
+      </w:r>
+      <w:proofErr w:type="spellStart"/>
+      <w:r>
+        <w:t>FALSE</w:t>
+      </w:r>
+      <w:proofErr w:type="spellEnd"/>
+    </w:p>
+    <w:p>
+      <w:r>
+        <w:t>[17</w:t>
+      </w:r>
+      <w:proofErr w:type="gramStart"/>
+      <w:r>
+        <w:t xml:space="preserve">,]   </w:t>
+      </w:r>
+      <w:proofErr w:type="gramEnd"/>
+      <w:r>
+        <w:t xml:space="preserve">      FALSE        </w:t>
+      </w:r>
+      <w:proofErr w:type="spellStart"/>
+      <w:r>
+        <w:t>FALSE</w:t>
+      </w:r>
+      <w:proofErr w:type="spellEnd"/>
+    </w:p>
+    <w:p>
+      <w:r>
+        <w:t>[18</w:t>
+      </w:r>
+      <w:proofErr w:type="gramStart"/>
+      <w:r>
+        <w:t xml:space="preserve">,]   </w:t>
+      </w:r>
+      <w:proofErr w:type="gramEnd"/>
+      <w:r>
+        <w:t xml:space="preserve">      FALSE        </w:t>
+      </w:r>
+      <w:proofErr w:type="spellStart"/>
+      <w:r>
+        <w:t>FALSE</w:t>
+      </w:r>
+      <w:proofErr w:type="spellEnd"/>
+    </w:p>
+    <w:p>
+      <w:r>
+        <w:t>[19</w:t>
+      </w:r>
+      <w:proofErr w:type="gramStart"/>
+      <w:r>
+        <w:t xml:space="preserve">,]   </w:t>
+      </w:r>
+      <w:proofErr w:type="gramEnd"/>
+      <w:r>
+        <w:t xml:space="preserve">      FALSE        </w:t>
+      </w:r>
+      <w:proofErr w:type="spellStart"/>
+      <w:r>
+        <w:t>FALSE</w:t>
+      </w:r>
+      <w:proofErr w:type="spellEnd"/>
+    </w:p>
+    <w:p>
+      <w:r>
+        <w:t>[20</w:t>
+      </w:r>
+      <w:proofErr w:type="gramStart"/>
+      <w:r>
+        <w:t xml:space="preserve">,]   </w:t>
+      </w:r>
+      <w:proofErr w:type="gramEnd"/>
+      <w:r>
+        <w:t xml:space="preserve">      FALSE        </w:t>
+      </w:r>
+      <w:proofErr w:type="spellStart"/>
+      <w:r>
+        <w:t>FALSE</w:t>
+      </w:r>
+      <w:proofErr w:type="spellEnd"/>
+    </w:p>
+    <w:p>
+      <w:r>
+        <w:t>[21</w:t>
+      </w:r>
+      <w:proofErr w:type="gramStart"/>
+      <w:r>
+        <w:t xml:space="preserve">,]   </w:t>
+      </w:r>
+      <w:proofErr w:type="gramEnd"/>
+      <w:r>
+        <w:t xml:space="preserve">      FALSE        </w:t>
+      </w:r>
+      <w:proofErr w:type="spellStart"/>
+      <w:r>
+        <w:t>FALSE</w:t>
+      </w:r>
+      <w:proofErr w:type="spellEnd"/>
+    </w:p>
+    <w:p>
+      <w:r>
+        <w:t>&gt; #Linear Regression Model</w:t>
+      </w:r>
+    </w:p>
+    <w:p>
+      <w:r>
+        <w:t xml:space="preserve">&gt; model &lt;- </w:t>
+      </w:r>
+      <w:proofErr w:type="spellStart"/>
+      <w:proofErr w:type="gramStart"/>
+      <w:r>
+        <w:t>lm</w:t>
+      </w:r>
+      <w:proofErr w:type="spellEnd"/>
+      <w:r>
+        <w:t>(</w:t>
+      </w:r>
+      <w:proofErr w:type="spellStart"/>
+      <w:proofErr w:type="gramEnd"/>
+      <w:r>
+        <w:t>Delivery.Time~Sorting.Time</w:t>
+      </w:r>
+      <w:proofErr w:type="spellEnd"/>
+      <w:r>
+        <w:t>, data=df)</w:t>
+      </w:r>
+    </w:p>
+    <w:p>
+      <w:r>
+        <w:t>&gt; summary(model)</w:t>
+      </w:r>
+    </w:p>
+    <w:p/>
+    <w:p>
+      <w:r>
+        <w:t>Call:</w:t>
+      </w:r>
+    </w:p>
+    <w:p>
+      <w:proofErr w:type="spellStart"/>
+      <w:proofErr w:type="gramStart"/>
+      <w:r>
+        <w:t>lm</w:t>
+      </w:r>
+      <w:proofErr w:type="spellEnd"/>
+      <w:r>
+        <w:t>(</w:t>
+      </w:r>
+      <w:proofErr w:type="gramEnd"/>
+      <w:r>
+        <w:t xml:space="preserve">formula = </w:t>
+      </w:r>
+      <w:proofErr w:type="spellStart"/>
+      <w:r>
+        <w:t>Delivery.Time</w:t>
+      </w:r>
+      <w:proofErr w:type="spellEnd"/>
+      <w:r>
+        <w:t xml:space="preserve"> ~ </w:t>
+      </w:r>
+      <w:proofErr w:type="spellStart"/>
+      <w:r>
+        <w:t>Sorting.Time</w:t>
+      </w:r>
+      <w:proofErr w:type="spellEnd"/>
+      <w:r>
+        <w:t>, data = df)</w:t>
+      </w:r>
+    </w:p>
+    <w:p/>
+    <w:p>
+      <w:r>
+        <w:t>Residuals:</w:t>
+      </w:r>
+    </w:p>
+    <w:p>
+      <w:r>
+        <w:t xml:space="preserve">    Min      1</w:t>
+      </w:r>
+      <w:proofErr w:type="gramStart"/>
+      <w:r>
+        <w:t>Q  Median</w:t>
+      </w:r>
+      <w:proofErr w:type="gramEnd"/>
+      <w:r>
+        <w:t xml:space="preserve">      3Q     Max </w:t>
+      </w:r>
+    </w:p>
+    <w:p>
+      <w:r>
+        <w:t>-5.1729 -2.0298 -0.</w:t>
+      </w:r>
+      <w:proofErr w:type="gramStart"/>
+      <w:r>
+        <w:t>0298  0.8741</w:t>
+      </w:r>
+      <w:proofErr w:type="gramEnd"/>
+      <w:r>
+        <w:t xml:space="preserve">  6.6722 </w:t>
+      </w:r>
+    </w:p>
+    <w:p/>
+    <w:p>
+      <w:r>
+        <w:t>Coefficients:</w:t>
+      </w:r>
+    </w:p>
+    <w:p>
+      <w:r>
+        <w:t xml:space="preserve">             Estimate Std. Error t value </w:t>
+      </w:r>
+      <w:proofErr w:type="spellStart"/>
+      <w:r>
+        <w:t>Pr</w:t>
+      </w:r>
+      <w:proofErr w:type="spellEnd"/>
+      <w:r>
+        <w:t xml:space="preserve">(&gt;|t|)    </w:t>
+      </w:r>
+    </w:p>
+    <w:p>
+      <w:r>
+        <w:t>(</w:t>
+      </w:r>
+      <w:proofErr w:type="gramStart"/>
+      <w:r>
+        <w:t xml:space="preserve">Intercept)   </w:t>
+      </w:r>
+      <w:proofErr w:type="gramEnd"/>
+      <w:r>
+        <w:t xml:space="preserve"> 6.5827     1.7217   3.823  0.00115 ** </w:t>
+      </w:r>
+    </w:p>
+    <w:p>
+      <w:proofErr w:type="spellStart"/>
+      <w:r>
+        <w:lastRenderedPageBreak/>
+        <w:t>Sorting.Time</w:t>
+      </w:r>
+      <w:proofErr w:type="spellEnd"/>
+      <w:r>
+        <w:t xml:space="preserve">   1.6490     0.2582   6.387 3.98e-06 ***</w:t>
+      </w:r>
+    </w:p>
+    <w:p>
+      <w:r>
+        <w:t>---</w:t>
+      </w:r>
+    </w:p>
+    <w:p>
+      <w:proofErr w:type="spellStart"/>
+      <w:r>
+        <w:t>Signif</w:t>
+      </w:r>
+      <w:proofErr w:type="spellEnd"/>
+      <w:r>
+        <w:t xml:space="preserve">. codes:  0 ‘***’ 0.001 ‘**’ 0.01 ‘*’ 0.05 ‘.’ 0.1 </w:t>
+      </w:r>
+      <w:proofErr w:type="gramStart"/>
+      <w:r>
+        <w:t>‘ ’</w:t>
+      </w:r>
+      <w:proofErr w:type="gramEnd"/>
+      <w:r>
+        <w:t xml:space="preserve"> 1</w:t>
+      </w:r>
+    </w:p>
+    <w:p/>
+    <w:p>
+      <w:r>
+        <w:t>Residual standard error: 2.935 on 19 degrees of freedom</w:t>
+      </w:r>
+    </w:p>
+    <w:p>
+      <w:r>
+        <w:t>Multiple R-squared:  0.6823,</w:t>
+      </w:r>
+      <w:r>
+        <w:tab/>
+        <w:t xml:space="preserve">Adjusted R-squared:  0.6655 </w:t>
+      </w:r>
+    </w:p>
+    <w:p>
+      <w:r>
+        <w:t xml:space="preserve">F-statistic:  40.8 on 1 and 19 </w:t>
+      </w:r>
+      <w:proofErr w:type="gramStart"/>
+      <w:r>
+        <w:t>DF,  p</w:t>
+      </w:r>
+      <w:proofErr w:type="gramEnd"/>
+      <w:r>
+        <w:t>-value: 3.983e-06</w:t>
+      </w:r>
+    </w:p>
+    <w:p/>
+    <w:p>
+      <w:r>
+        <w:t xml:space="preserve">&gt; </w:t>
+      </w:r>
+      <w:proofErr w:type="spellStart"/>
+      <w:r>
+        <w:t>model$residuals</w:t>
+      </w:r>
+      <w:proofErr w:type="spellEnd"/>
+    </w:p>
+    <w:p>
+      <w:r>
+        <w:t xml:space="preserve">          1           2           3           4           5           6           7 </w:t>
+      </w:r>
+    </w:p>
+    <w:p>
+      <w:r>
+        <w:t>-2.</w:t>
+      </w:r>
+      <w:proofErr w:type="gramStart"/>
+      <w:r>
+        <w:t>07293294  0.32118644</w:t>
+      </w:r>
+      <w:proofErr w:type="gramEnd"/>
+      <w:r>
+        <w:t xml:space="preserve">  3.27314665  2.57608696  5.92706706 -1.12685335  0.87412675 </w:t>
+      </w:r>
+    </w:p>
+    <w:p>
+      <w:r>
+        <w:t xml:space="preserve">          8           9          10          11          12          13          14 </w:t>
+      </w:r>
+    </w:p>
+    <w:p>
+      <w:r>
+        <w:t>-2.02979366 -5.17293294 -2.</w:t>
+      </w:r>
+      <w:proofErr w:type="gramStart"/>
+      <w:r>
+        <w:t>67391304  0.05510685</w:t>
+      </w:r>
+      <w:proofErr w:type="gramEnd"/>
+      <w:r>
+        <w:t xml:space="preserve"> -2.42881356 -1.44587325 -0.02979366 </w:t>
+      </w:r>
+    </w:p>
+    <w:p>
+      <w:r>
+        <w:t xml:space="preserve">         15          16          17          18          19          20          21 </w:t>
+      </w:r>
+    </w:p>
+    <w:p>
+      <w:r>
+        <w:t xml:space="preserve"> </w:t>
+      </w:r>
+      <w:proofErr w:type="gramStart"/>
+      <w:r>
+        <w:t>0.50020634  1.70118644</w:t>
+      </w:r>
+      <w:proofErr w:type="gramEnd"/>
+      <w:r>
+        <w:t xml:space="preserve"> -2.72685335 -0.01587325 -1.88077377 -0.29587325  6.67216654 </w:t>
+      </w:r>
+    </w:p>
+    <w:p>
+      <w:r>
+        <w:t xml:space="preserve">&gt; </w:t>
+      </w:r>
+      <w:proofErr w:type="gramStart"/>
+      <w:r>
+        <w:t>predict(</w:t>
+      </w:r>
+      <w:proofErr w:type="gramEnd"/>
+      <w:r>
+        <w:t xml:space="preserve">model, </w:t>
+      </w:r>
+      <w:proofErr w:type="spellStart"/>
+      <w:r>
+        <w:t>data.frame</w:t>
+      </w:r>
+      <w:proofErr w:type="spellEnd"/>
+      <w:r>
+        <w:t>(</w:t>
+      </w:r>
+      <w:proofErr w:type="spellStart"/>
+      <w:r>
+        <w:t>Sorting.Time</w:t>
+      </w:r>
+      <w:proofErr w:type="spellEnd"/>
+      <w:r>
+        <w:t>=c(10,9,8,7,6,5,4)))</w:t>
+      </w:r>
+    </w:p>
+    <w:p>
+      <w:r>
+        <w:t xml:space="preserve">       1        2        3        4        5        6        7 </w:t>
+      </w:r>
+    </w:p>
+    <w:p>
+      <w:r>
+        <w:t>23.07293 21.42391 19.77489 18.12587 16.47685 14.82783 13.17881</w:t>
+      </w:r>
+    </w:p>
+    <w:p>
+      <w:r>
+        <w:t xml:space="preserve"> #log transformation</w:t>
+      </w:r>
+    </w:p>
+    <w:p>
+      <w:r>
+        <w:t xml:space="preserve">&gt; </w:t>
+      </w:r>
+      <w:proofErr w:type="spellStart"/>
+      <w:r>
+        <w:t>cor</w:t>
+      </w:r>
+      <w:proofErr w:type="spellEnd"/>
+      <w:r>
+        <w:t>(</w:t>
+      </w:r>
+      <w:proofErr w:type="gramStart"/>
+      <w:r>
+        <w:t>log(</w:t>
+      </w:r>
+      <w:proofErr w:type="spellStart"/>
+      <w:proofErr w:type="gramEnd"/>
+      <w:r>
+        <w:t>df$Sorting.Time</w:t>
+      </w:r>
+      <w:proofErr w:type="spellEnd"/>
+      <w:r>
+        <w:t>),</w:t>
+      </w:r>
+      <w:proofErr w:type="spellStart"/>
+      <w:r>
+        <w:t>df$Delivery.Time</w:t>
+      </w:r>
+      <w:proofErr w:type="spellEnd"/>
+      <w:r>
+        <w:t>)</w:t>
+      </w:r>
+    </w:p>
+    <w:p>
+      <w:r>
+        <w:t>[1] 0.8339325</w:t>
+      </w:r>
+    </w:p>
+    <w:p>
+      <w:r>
+        <w:t xml:space="preserve">&gt; </w:t>
+      </w:r>
+      <w:proofErr w:type="spellStart"/>
+      <w:r>
+        <w:t>reg_log</w:t>
+      </w:r>
+      <w:proofErr w:type="spellEnd"/>
+      <w:r>
+        <w:t xml:space="preserve"> &lt;- </w:t>
+      </w:r>
+      <w:proofErr w:type="spellStart"/>
+      <w:proofErr w:type="gramStart"/>
+      <w:r>
+        <w:t>lm</w:t>
+      </w:r>
+      <w:proofErr w:type="spellEnd"/>
+      <w:r>
+        <w:t>(</w:t>
+      </w:r>
+      <w:proofErr w:type="spellStart"/>
+      <w:proofErr w:type="gramEnd"/>
+      <w:r>
+        <w:t>Delivery.Time~log</w:t>
+      </w:r>
+      <w:proofErr w:type="spellEnd"/>
+      <w:r>
+        <w:t>(</w:t>
+      </w:r>
+      <w:proofErr w:type="spellStart"/>
+      <w:r>
+        <w:t>Sorting.Time</w:t>
+      </w:r>
+      <w:proofErr w:type="spellEnd"/>
+      <w:r>
+        <w:t>), data=df)</w:t>
+      </w:r>
+    </w:p>
+    <w:p>
+      <w:r>
+        <w:t>&gt; summary(</w:t>
+      </w:r>
+      <w:proofErr w:type="spellStart"/>
+      <w:r>
+        <w:t>reg_log</w:t>
+      </w:r>
+      <w:proofErr w:type="spellEnd"/>
+      <w:r>
+        <w:t>)</w:t>
+      </w:r>
+    </w:p>
+    <w:p/>
+    <w:p>
+      <w:r>
+        <w:t>Call:</w:t>
+      </w:r>
+    </w:p>
+    <w:p>
+      <w:proofErr w:type="spellStart"/>
+      <w:proofErr w:type="gramStart"/>
+      <w:r>
+        <w:t>lm</w:t>
+      </w:r>
+      <w:proofErr w:type="spellEnd"/>
+      <w:r>
+        <w:t>(</w:t>
+      </w:r>
+      <w:proofErr w:type="gramEnd"/>
+      <w:r>
+        <w:t xml:space="preserve">formula = </w:t>
+      </w:r>
+      <w:proofErr w:type="spellStart"/>
+      <w:r>
+        <w:t>Delivery.Time</w:t>
+      </w:r>
+      <w:proofErr w:type="spellEnd"/>
+      <w:r>
+        <w:t xml:space="preserve"> ~ log(</w:t>
+      </w:r>
+      <w:proofErr w:type="spellStart"/>
+      <w:r>
+        <w:t>Sorting.Time</w:t>
+      </w:r>
+      <w:proofErr w:type="spellEnd"/>
+      <w:r>
+        <w:t>), data = df)</w:t>
+      </w:r>
+    </w:p>
+    <w:p/>
+    <w:p>
+      <w:r>
+        <w:lastRenderedPageBreak/>
+        <w:t>Residuals:</w:t>
+      </w:r>
+    </w:p>
+    <w:p>
+      <w:r>
+        <w:t xml:space="preserve">    Min      1</w:t>
+      </w:r>
+      <w:proofErr w:type="gramStart"/>
+      <w:r>
+        <w:t>Q  Median</w:t>
+      </w:r>
+      <w:proofErr w:type="gramEnd"/>
+      <w:r>
+        <w:t xml:space="preserve">      3Q     Max </w:t>
+      </w:r>
+    </w:p>
+    <w:p>
+      <w:r>
+        <w:t>-4.0829 -2.0133 -0.</w:t>
+      </w:r>
+      <w:proofErr w:type="gramStart"/>
+      <w:r>
+        <w:t>1965  0.9351</w:t>
+      </w:r>
+      <w:proofErr w:type="gramEnd"/>
+      <w:r>
+        <w:t xml:space="preserve">  7.0171 </w:t>
+      </w:r>
+    </w:p>
+    <w:p/>
+    <w:p>
+      <w:r>
+        <w:t>Coefficients:</w:t>
+      </w:r>
+    </w:p>
+    <w:p>
+      <w:r>
+        <w:t xml:space="preserve">                  Estimate Std. Error t value </w:t>
+      </w:r>
+      <w:proofErr w:type="spellStart"/>
+      <w:r>
+        <w:t>Pr</w:t>
+      </w:r>
+      <w:proofErr w:type="spellEnd"/>
+      <w:r>
+        <w:t xml:space="preserve">(&gt;|t|)    </w:t>
+      </w:r>
+    </w:p>
+    <w:p>
+      <w:r>
+        <w:t>(</w:t>
+      </w:r>
+      <w:proofErr w:type="gramStart"/>
+      <w:r>
+        <w:t xml:space="preserve">Intercept)   </w:t>
+      </w:r>
+      <w:proofErr w:type="gramEnd"/>
+      <w:r>
+        <w:t xml:space="preserve">       1.160      2.455   0.472    0.642    </w:t>
+      </w:r>
+    </w:p>
+    <w:p>
+      <w:proofErr w:type="gramStart"/>
+      <w:r>
+        <w:t>log(</w:t>
+      </w:r>
+      <w:proofErr w:type="spellStart"/>
+      <w:proofErr w:type="gramEnd"/>
+      <w:r>
+        <w:t>Sorting.Time</w:t>
+      </w:r>
+      <w:proofErr w:type="spellEnd"/>
+      <w:r>
+        <w:t>)    9.043      1.373   6.587 2.64e-06 ***</w:t>
+      </w:r>
+    </w:p>
+    <w:p>
+      <w:r>
+        <w:t>---</w:t>
+      </w:r>
+    </w:p>
+    <w:p>
+      <w:proofErr w:type="spellStart"/>
+      <w:r>
+        <w:t>Signif</w:t>
+      </w:r>
+      <w:proofErr w:type="spellEnd"/>
+      <w:r>
+        <w:t xml:space="preserve">. codes:  0 ‘***’ 0.001 ‘**’ 0.01 ‘*’ 0.05 ‘.’ 0.1 </w:t>
+      </w:r>
+      <w:proofErr w:type="gramStart"/>
+      <w:r>
+        <w:t>‘ ’</w:t>
+      </w:r>
+      <w:proofErr w:type="gramEnd"/>
+      <w:r>
+        <w:t xml:space="preserve"> 1</w:t>
+      </w:r>
+    </w:p>
+    <w:p/>
+    <w:p>
+      <w:r>
+        <w:t>Residual standard error: 2.873 on 19 degrees of freedom</w:t>
+      </w:r>
+    </w:p>
+    <w:p>
+      <w:r>
+        <w:t>Multiple R-squared:  0.6954,</w:t>
+      </w:r>
+      <w:r>
+        <w:tab/>
+        <w:t xml:space="preserve">Adjusted R-squared:  0.6794 </w:t>
+      </w:r>
+    </w:p>
+    <w:p>
+      <w:r>
+        <w:t xml:space="preserve">F-statistic: 43.39 on 1 and 19 </w:t>
+      </w:r>
+      <w:proofErr w:type="gramStart"/>
+      <w:r>
+        <w:t>DF,  p</w:t>
+      </w:r>
+      <w:proofErr w:type="gramEnd"/>
+      <w:r>
+        <w:t>-value: 2.642e-06</w:t>
+      </w:r>
+    </w:p>
+    <w:p/>
+    <w:p>
+      <w:r>
+        <w:t xml:space="preserve">&gt; </w:t>
+      </w:r>
+      <w:proofErr w:type="spellStart"/>
+      <w:r>
+        <w:t>reg_log$residuals</w:t>
+      </w:r>
+      <w:proofErr w:type="spellEnd"/>
+    </w:p>
+    <w:p>
+      <w:r>
+        <w:t xml:space="preserve">         1          2          3          4          5          6          7 </w:t>
+      </w:r>
+    </w:p>
+    <w:p>
+      <w:r>
+        <w:t>-0.9829125 -0.</w:t>
+      </w:r>
+      <w:proofErr w:type="gramStart"/>
+      <w:r>
+        <w:t>1965166  2.3866948</w:t>
+      </w:r>
+      <w:proofErr w:type="gramEnd"/>
+      <w:r>
+        <w:t xml:space="preserve">  2.9699062  7.0170875 -2.0133052  0.2426465 </w:t>
+      </w:r>
+    </w:p>
+    <w:p>
+      <w:r>
+        <w:t xml:space="preserve">         8          9         10         11         12         13         14 </w:t>
+      </w:r>
+    </w:p>
+    <w:p>
+      <w:r>
+        <w:t>-1.5948887 -4.0829125 -2.2800938 -0.1349331 -2.9465166 -2.</w:t>
+      </w:r>
+      <w:proofErr w:type="gramStart"/>
+      <w:r>
+        <w:t>0773535  0.4051113</w:t>
+      </w:r>
+      <w:proofErr w:type="gramEnd"/>
+      <w:r>
+        <w:t xml:space="preserve"> </w:t>
+      </w:r>
+    </w:p>
+    <w:p>
+      <w:r>
+        <w:t xml:space="preserve">        15         16         17         18         19         20         21 </w:t>
+      </w:r>
+    </w:p>
+    <w:p>
+      <w:r>
+        <w:t xml:space="preserve"> </w:t>
+      </w:r>
+      <w:proofErr w:type="gramStart"/>
+      <w:r>
+        <w:t>0.9351113  1.1834834</w:t>
+      </w:r>
+      <w:proofErr w:type="gramEnd"/>
+      <w:r>
+        <w:t xml:space="preserve"> -3.6133052 -0.6473535  0.5718999 -0.9273535  5.7855040 </w:t>
+      </w:r>
+    </w:p>
+    <w:p>
+      <w:r>
+        <w:t>&gt; predict(</w:t>
+      </w:r>
+      <w:proofErr w:type="spellStart"/>
+      <w:r>
+        <w:t>reg_</w:t>
+      </w:r>
+      <w:proofErr w:type="gramStart"/>
+      <w:r>
+        <w:t>log,data</w:t>
+      </w:r>
+      <w:proofErr w:type="gramEnd"/>
+      <w:r>
+        <w:t>.frame</w:t>
+      </w:r>
+      <w:proofErr w:type="spellEnd"/>
+      <w:r>
+        <w:t>(</w:t>
+      </w:r>
+      <w:proofErr w:type="spellStart"/>
+      <w:r>
+        <w:t>Sorting.Time</w:t>
+      </w:r>
+      <w:proofErr w:type="spellEnd"/>
+      <w:r>
+        <w:t>=c(10,9,8,7,6,5,4)))</w:t>
+      </w:r>
+    </w:p>
+    <w:p>
+      <w:r>
+        <w:t xml:space="preserve">       1        2        3        4        5        6        7 </w:t>
+      </w:r>
+    </w:p>
+    <w:p>
+      <w:r>
+        <w:t xml:space="preserve">21.98291 21.03009 19.96493 18.75735 17.36331 15.71450 13.69652 </w:t>
+      </w:r>
+    </w:p>
+    <w:p>
+      <w:r>
+        <w:t>#exponential transformation</w:t>
+      </w:r>
+    </w:p>
+    <w:p>
+      <w:r>
+        <w:t xml:space="preserve">&gt; </w:t>
+      </w:r>
+      <w:proofErr w:type="spellStart"/>
+      <w:r>
+        <w:t>reg_exp</w:t>
+      </w:r>
+      <w:proofErr w:type="spellEnd"/>
+      <w:r>
+        <w:t xml:space="preserve"> &lt;- </w:t>
+      </w:r>
+      <w:proofErr w:type="spellStart"/>
+      <w:r>
+        <w:t>lm</w:t>
+      </w:r>
+      <w:proofErr w:type="spellEnd"/>
+      <w:r>
+        <w:t>(</w:t>
+      </w:r>
+      <w:proofErr w:type="gramStart"/>
+      <w:r>
+        <w:t>log(</w:t>
+      </w:r>
+      <w:proofErr w:type="spellStart"/>
+      <w:proofErr w:type="gramEnd"/>
+      <w:r>
+        <w:t>Delivery.Time</w:t>
+      </w:r>
+      <w:proofErr w:type="spellEnd"/>
+      <w:r>
+        <w:t>)~</w:t>
+      </w:r>
+      <w:proofErr w:type="spellStart"/>
+      <w:r>
+        <w:t>Sorting.Time</w:t>
+      </w:r>
+      <w:proofErr w:type="spellEnd"/>
+      <w:r>
+        <w:t>, data=df)</w:t>
+      </w:r>
+    </w:p>
+    <w:p>
+      <w:r>
+        <w:lastRenderedPageBreak/>
+        <w:t>&gt; summary(</w:t>
+      </w:r>
+      <w:proofErr w:type="spellStart"/>
+      <w:r>
+        <w:t>reg_exp</w:t>
+      </w:r>
+      <w:proofErr w:type="spellEnd"/>
+      <w:r>
+        <w:t>)</w:t>
+      </w:r>
+    </w:p>
+    <w:p/>
+    <w:p>
+      <w:r>
+        <w:t>Call:</w:t>
+      </w:r>
+    </w:p>
+    <w:p>
+      <w:proofErr w:type="spellStart"/>
+      <w:proofErr w:type="gramStart"/>
+      <w:r>
+        <w:t>lm</w:t>
+      </w:r>
+      <w:proofErr w:type="spellEnd"/>
+      <w:r>
+        <w:t>(</w:t>
+      </w:r>
+      <w:proofErr w:type="gramEnd"/>
+      <w:r>
+        <w:t>formula = log(</w:t>
+      </w:r>
+      <w:proofErr w:type="spellStart"/>
+      <w:r>
+        <w:t>Delivery.Time</w:t>
+      </w:r>
+      <w:proofErr w:type="spellEnd"/>
+      <w:r>
+        <w:t xml:space="preserve">) ~ </w:t>
+      </w:r>
+      <w:proofErr w:type="spellStart"/>
+      <w:r>
+        <w:t>Sorting.Time</w:t>
+      </w:r>
+      <w:proofErr w:type="spellEnd"/>
+      <w:r>
+        <w:t>, data = df)</w:t>
+      </w:r>
+    </w:p>
+    <w:p/>
+    <w:p>
+      <w:r>
+        <w:t>Residuals:</w:t>
+      </w:r>
+    </w:p>
+    <w:p>
+      <w:r>
+        <w:t xml:space="preserve">     Min       1Q   Median       3Q      Max </w:t>
+      </w:r>
+    </w:p>
+    <w:p>
+      <w:r>
+        <w:t>-0.29209 -0.</w:t>
+      </w:r>
+      <w:proofErr w:type="gramStart"/>
+      <w:r>
+        <w:t>13364  0.02065</w:t>
+      </w:r>
+      <w:proofErr w:type="gramEnd"/>
+      <w:r>
+        <w:t xml:space="preserve">  0.08421  0.41892 </w:t>
+      </w:r>
+    </w:p>
+    <w:p/>
+    <w:p>
+      <w:r>
+        <w:t>Coefficients:</w:t>
+      </w:r>
+    </w:p>
+    <w:p>
+      <w:r>
+        <w:t xml:space="preserve">             Estimate Std. Error t value </w:t>
+      </w:r>
+      <w:proofErr w:type="spellStart"/>
+      <w:r>
+        <w:t>Pr</w:t>
+      </w:r>
+      <w:proofErr w:type="spellEnd"/>
+      <w:r>
+        <w:t xml:space="preserve">(&gt;|t|)    </w:t>
+      </w:r>
+    </w:p>
+    <w:p>
+      <w:r>
+        <w:t>(</w:t>
+      </w:r>
+      <w:proofErr w:type="gramStart"/>
+      <w:r>
+        <w:t xml:space="preserve">Intercept)   </w:t>
+      </w:r>
+      <w:proofErr w:type="gramEnd"/>
+      <w:r>
+        <w:t>2.12137    0.10297  20.601 1.86e-14 ***</w:t>
+      </w:r>
+    </w:p>
+    <w:p>
+      <w:proofErr w:type="spellStart"/>
+      <w:proofErr w:type="gramStart"/>
+      <w:r>
+        <w:t>Sorting.Time</w:t>
+      </w:r>
+      <w:proofErr w:type="spellEnd"/>
+      <w:r>
+        <w:t xml:space="preserve">  0.10555</w:t>
+      </w:r>
+      <w:proofErr w:type="gramEnd"/>
+      <w:r>
+        <w:t xml:space="preserve">    0.01544   6.836 1.59e-06 ***</w:t>
+      </w:r>
+    </w:p>
+    <w:p>
+      <w:r>
+        <w:t>---</w:t>
+      </w:r>
+    </w:p>
+    <w:p>
+      <w:proofErr w:type="spellStart"/>
+      <w:r>
+        <w:t>Signif</w:t>
+      </w:r>
+      <w:proofErr w:type="spellEnd"/>
+      <w:r>
+        <w:t xml:space="preserve">. codes:  0 ‘***’ 0.001 ‘**’ 0.01 ‘*’ 0.05 ‘.’ 0.1 </w:t>
+      </w:r>
+      <w:proofErr w:type="gramStart"/>
+      <w:r>
+        <w:t>‘ ’</w:t>
+      </w:r>
+      <w:proofErr w:type="gramEnd"/>
+      <w:r>
+        <w:t xml:space="preserve"> 1</w:t>
+      </w:r>
+    </w:p>
+    <w:p/>
+    <w:p>
+      <w:r>
+        <w:t>Residual standard error: 0.1755 on 19 degrees of freedom</w:t>
+      </w:r>
+    </w:p>
+    <w:p>
+      <w:r>
+        <w:t>Multiple R-squared:  0.7109,</w:t>
+      </w:r>
+      <w:r>
+        <w:tab/>
+        <w:t xml:space="preserve">Adjusted R-squared:  0.6957 </w:t>
+      </w:r>
+    </w:p>
+    <w:p>
+      <w:r>
+        <w:t xml:space="preserve">F-statistic: 46.73 on 1 and 19 </w:t>
+      </w:r>
+      <w:proofErr w:type="gramStart"/>
+      <w:r>
+        <w:t>DF,  p</w:t>
+      </w:r>
+      <w:proofErr w:type="gramEnd"/>
+      <w:r>
+        <w:t>-value: 1.593e-06</w:t>
+      </w:r>
+    </w:p>
+    <w:p/>
+    <w:p>
+      <w:r>
+        <w:t xml:space="preserve">&gt; </w:t>
+      </w:r>
+      <w:proofErr w:type="spellStart"/>
+      <w:r>
+        <w:t>reg_exp$residuals</w:t>
+      </w:r>
+      <w:proofErr w:type="spellEnd"/>
+    </w:p>
+    <w:p>
+      <w:r>
+        <w:t xml:space="preserve">           1            2            3            4            5            6 </w:t>
+      </w:r>
+    </w:p>
+    <w:p>
+      <w:r>
+        <w:t>-0.</w:t>
+      </w:r>
+      <w:proofErr w:type="gramStart"/>
+      <w:r>
+        <w:t>132365397  0.059111439</w:t>
+      </w:r>
+      <w:proofErr w:type="gramEnd"/>
+      <w:r>
+        <w:t xml:space="preserve">  0.228472049  0.106717594  0.190407996 -0.023565969 </w:t>
+      </w:r>
+    </w:p>
+    <w:p>
+      <w:r>
+        <w:t xml:space="preserve">           7            8            9           10           11           12 </w:t>
+      </w:r>
+    </w:p>
+    <w:p>
+      <w:r>
+        <w:t xml:space="preserve"> 0.084205939 -0.186734850 -0.292087121 -0.</w:t>
+      </w:r>
+      <w:proofErr w:type="gramStart"/>
+      <w:r>
+        <w:t>140142484  0.021411304</w:t>
+      </w:r>
+      <w:proofErr w:type="gramEnd"/>
+      <w:r>
+        <w:t xml:space="preserve"> -0.168672492 </w:t>
+      </w:r>
+    </w:p>
+    <w:p>
+      <w:r>
+        <w:t xml:space="preserve">          13           14           15           16           17           18 </w:t>
+      </w:r>
+    </w:p>
+    <w:p>
+      <w:r>
+        <w:t>-0.</w:t>
+      </w:r>
+      <w:proofErr w:type="gramStart"/>
+      <w:r>
+        <w:t>046022644  0.004320387</w:t>
+      </w:r>
+      <w:proofErr w:type="gramEnd"/>
+      <w:r>
+        <w:t xml:space="preserve">  0.049376881  0.156439783 -0.133642618  0.036231231 </w:t>
+      </w:r>
+    </w:p>
+    <w:p>
+      <w:r>
+        <w:lastRenderedPageBreak/>
+        <w:t xml:space="preserve">          19           20           21 </w:t>
+      </w:r>
+    </w:p>
+    <w:p>
+      <w:r>
+        <w:t>-0.</w:t>
+      </w:r>
+      <w:proofErr w:type="gramStart"/>
+      <w:r>
+        <w:t>253033509  0.020649391</w:t>
+      </w:r>
+      <w:proofErr w:type="gramEnd"/>
+      <w:r>
+        <w:t xml:space="preserve">  0.418923091 </w:t>
+      </w:r>
+    </w:p>
+    <w:p>
+      <w:r>
+        <w:t>&gt; predict(</w:t>
+      </w:r>
+      <w:proofErr w:type="spellStart"/>
+      <w:r>
+        <w:t>reg_</w:t>
+      </w:r>
+      <w:proofErr w:type="gramStart"/>
+      <w:r>
+        <w:t>exp,data</w:t>
+      </w:r>
+      <w:proofErr w:type="gramEnd"/>
+      <w:r>
+        <w:t>.frame</w:t>
+      </w:r>
+      <w:proofErr w:type="spellEnd"/>
+      <w:r>
+        <w:t>(</w:t>
+      </w:r>
+      <w:proofErr w:type="spellStart"/>
+      <w:r>
+        <w:t>Sorting.Time</w:t>
+      </w:r>
+      <w:proofErr w:type="spellEnd"/>
+      <w:r>
+        <w:t>=c(10,9,8,7,6,5,4)))</w:t>
+      </w:r>
+    </w:p>
+    <w:p>
+      <w:r>
+        <w:t xml:space="preserve">       1        2        3        4        5        6        7 </w:t>
+      </w:r>
+    </w:p>
+    <w:p>
+      <w:r>
+        <w:t>3.176888 3.071336 2.965785 2.860233 2.754681 2.649130 2.543578</w:t>
+      </w:r>
+    </w:p>
+    <w:p>
+      <w:r>
+        <w:t>#polynomial transformation</w:t>
+      </w:r>
+    </w:p>
+    <w:p>
+      <w:r>
+        <w:t xml:space="preserve">&gt; </w:t>
+      </w:r>
+      <w:proofErr w:type="spellStart"/>
+      <w:proofErr w:type="gramStart"/>
+      <w:r>
+        <w:t>cor</w:t>
+      </w:r>
+      <w:proofErr w:type="spellEnd"/>
+      <w:r>
+        <w:t>(</w:t>
+      </w:r>
+      <w:proofErr w:type="spellStart"/>
+      <w:proofErr w:type="gramEnd"/>
+      <w:r>
+        <w:t>df$Sorting.Time</w:t>
+      </w:r>
+      <w:proofErr w:type="spellEnd"/>
+      <w:r>
+        <w:t>*</w:t>
+      </w:r>
+      <w:proofErr w:type="spellStart"/>
+      <w:r>
+        <w:t>df$Sorting.Time,df$Delivery.Time</w:t>
+      </w:r>
+      <w:proofErr w:type="spellEnd"/>
+      <w:r>
+        <w:t>)</w:t>
+      </w:r>
+    </w:p>
+    <w:p>
+      <w:r>
+        <w:t>[1] 0.7939063</w:t>
+      </w:r>
+    </w:p>
+    <w:p>
+      <w:r>
+        <w:t xml:space="preserve">&gt; </w:t>
+      </w:r>
+      <w:proofErr w:type="spellStart"/>
+      <w:r>
+        <w:t>reg_poly</w:t>
+      </w:r>
+      <w:proofErr w:type="spellEnd"/>
+      <w:r>
+        <w:t xml:space="preserve"> &lt;- </w:t>
+      </w:r>
+      <w:proofErr w:type="spellStart"/>
+      <w:proofErr w:type="gramStart"/>
+      <w:r>
+        <w:t>lm</w:t>
+      </w:r>
+      <w:proofErr w:type="spellEnd"/>
+      <w:r>
+        <w:t>(</w:t>
+      </w:r>
+      <w:proofErr w:type="spellStart"/>
+      <w:proofErr w:type="gramEnd"/>
+      <w:r>
+        <w:t>Delivery.Time~Sorting.Time+I</w:t>
+      </w:r>
+      <w:proofErr w:type="spellEnd"/>
+      <w:r>
+        <w:t>(Sorting.Time^2), data=df)</w:t>
+      </w:r>
+    </w:p>
+    <w:p>
+      <w:r>
+        <w:t>&gt; summary(</w:t>
+      </w:r>
+      <w:proofErr w:type="spellStart"/>
+      <w:r>
+        <w:t>reg_poly</w:t>
+      </w:r>
+      <w:proofErr w:type="spellEnd"/>
+      <w:r>
+        <w:t>)</w:t>
+      </w:r>
+    </w:p>
+    <w:p/>
+    <w:p>
+      <w:r>
+        <w:t>Call:</w:t>
+      </w:r>
+    </w:p>
+    <w:p>
+      <w:proofErr w:type="spellStart"/>
+      <w:proofErr w:type="gramStart"/>
+      <w:r>
+        <w:t>lm</w:t>
+      </w:r>
+      <w:proofErr w:type="spellEnd"/>
+      <w:r>
+        <w:t>(</w:t>
+      </w:r>
+      <w:proofErr w:type="gramEnd"/>
+      <w:r>
+        <w:t xml:space="preserve">formula = </w:t>
+      </w:r>
+      <w:proofErr w:type="spellStart"/>
+      <w:r>
+        <w:t>Delivery.Time</w:t>
+      </w:r>
+      <w:proofErr w:type="spellEnd"/>
+      <w:r>
+        <w:t xml:space="preserve"> ~ </w:t>
+      </w:r>
+      <w:proofErr w:type="spellStart"/>
+      <w:r>
+        <w:t>Sorting.Time</w:t>
+      </w:r>
+      <w:proofErr w:type="spellEnd"/>
+      <w:r>
+        <w:t xml:space="preserve"> + I(Sorting.Time^2), </w:t>
+      </w:r>
+    </w:p>
+    <w:p>
+      <w:r>
+        <w:t xml:space="preserve">    data = df)</w:t>
+      </w:r>
+    </w:p>
+    <w:p/>
+    <w:p>
+      <w:r>
+        <w:t>Residuals:</w:t>
+      </w:r>
+    </w:p>
+    <w:p>
+      <w:r>
+        <w:t xml:space="preserve">    Min      1</w:t>
+      </w:r>
+      <w:proofErr w:type="gramStart"/>
+      <w:r>
+        <w:t>Q  Median</w:t>
+      </w:r>
+      <w:proofErr w:type="gramEnd"/>
+      <w:r>
+        <w:t xml:space="preserve">      3Q     Max </w:t>
+      </w:r>
+    </w:p>
+    <w:p>
+      <w:r>
+        <w:t>-4.4324 -1.6951 -0.</w:t>
+      </w:r>
+      <w:proofErr w:type="gramStart"/>
+      <w:r>
+        <w:t>5365  0.9075</w:t>
+      </w:r>
+      <w:proofErr w:type="gramEnd"/>
+      <w:r>
+        <w:t xml:space="preserve">  6.6676 </w:t>
+      </w:r>
+    </w:p>
+    <w:p/>
+    <w:p>
+      <w:r>
+        <w:t>Coefficients:</w:t>
+      </w:r>
+    </w:p>
+    <w:p>
+      <w:r>
+        <w:t xml:space="preserve">                  Estimate Std. Error t value </w:t>
+      </w:r>
+      <w:proofErr w:type="spellStart"/>
+      <w:r>
+        <w:t>Pr</w:t>
+      </w:r>
+      <w:proofErr w:type="spellEnd"/>
+      <w:r>
+        <w:t xml:space="preserve">(&gt;|t|)  </w:t>
+      </w:r>
+    </w:p>
+    <w:p>
+      <w:r>
+        <w:t>(</w:t>
+      </w:r>
+      <w:proofErr w:type="gramStart"/>
+      <w:r>
+        <w:t xml:space="preserve">Intercept)   </w:t>
+      </w:r>
+      <w:proofErr w:type="gramEnd"/>
+      <w:r>
+        <w:t xml:space="preserve">      3.5222     4.1597   0.847   0.4082  </w:t>
+      </w:r>
+    </w:p>
+    <w:p>
+      <w:proofErr w:type="spellStart"/>
+      <w:r>
+        <w:t>Sorting.Time</w:t>
+      </w:r>
+      <w:proofErr w:type="spellEnd"/>
+      <w:r>
+        <w:t xml:space="preserve">        2.8130     1.4608   1.926   </w:t>
+      </w:r>
+      <w:proofErr w:type="gramStart"/>
+      <w:r>
+        <w:t>0.0701 .</w:t>
+      </w:r>
+      <w:proofErr w:type="gramEnd"/>
+    </w:p>
+    <w:p>
+      <w:proofErr w:type="gramStart"/>
+      <w:r>
+        <w:t>I(</w:t>
+      </w:r>
+      <w:proofErr w:type="gramEnd"/>
+      <w:r>
+        <w:t xml:space="preserve">Sorting.Time^2)  -0.0932     0.1151  -0.810   0.4286  </w:t>
+      </w:r>
+    </w:p>
+    <w:p>
+      <w:r>
+        <w:t>---</w:t>
+      </w:r>
+    </w:p>
+    <w:p>
+      <w:proofErr w:type="spellStart"/>
+      <w:r>
+        <w:t>Signif</w:t>
+      </w:r>
+      <w:proofErr w:type="spellEnd"/>
+      <w:r>
+        <w:t xml:space="preserve">. codes:  0 ‘***’ 0.001 ‘**’ 0.01 ‘*’ 0.05 ‘.’ 0.1 </w:t>
+      </w:r>
+      <w:proofErr w:type="gramStart"/>
+      <w:r>
+        <w:t>‘ ’</w:t>
+      </w:r>
+      <w:proofErr w:type="gramEnd"/>
+      <w:r>
+        <w:t xml:space="preserve"> 1</w:t>
+      </w:r>
+    </w:p>
+    <w:p/>
+    <w:p>
+      <w:r>
+        <w:lastRenderedPageBreak/>
+        <w:t>Residual standard error: 2.962 on 18 degrees of freedom</w:t>
+      </w:r>
+    </w:p>
+    <w:p>
+      <w:r>
+        <w:t>Multiple R-squared:  0.6934,</w:t>
+      </w:r>
+      <w:r>
+        <w:tab/>
+        <w:t xml:space="preserve">Adjusted R-squared:  0.6594 </w:t>
+      </w:r>
+    </w:p>
+    <w:p>
+      <w:r>
+        <w:t xml:space="preserve">F-statistic: 20.36 on 2 and 18 </w:t>
+      </w:r>
+      <w:proofErr w:type="gramStart"/>
+      <w:r>
+        <w:t>DF,  p</w:t>
+      </w:r>
+      <w:proofErr w:type="gramEnd"/>
+      <w:r>
+        <w:t>-value: 2.391e-05</w:t>
+      </w:r>
+    </w:p>
+    <w:p/>
+    <w:p>
+      <w:r>
+        <w:t>&gt; predict(</w:t>
+      </w:r>
+      <w:proofErr w:type="spellStart"/>
+      <w:r>
+        <w:t>reg_poly</w:t>
+      </w:r>
+      <w:proofErr w:type="spellEnd"/>
+      <w:r>
+        <w:t>)</w:t>
+      </w:r>
+    </w:p>
+    <w:p>
+      <w:r>
+        <w:t xml:space="preserve">        1         2         3         4         5         6         7         8 </w:t>
+      </w:r>
+    </w:p>
+    <w:p>
+      <w:r>
+        <w:t xml:space="preserve">22.332430 13.283069 17.045108 21.290194 22.332430 17.045108 18.646533 11.122455 </w:t>
+      </w:r>
+    </w:p>
+    <w:p>
+      <w:r>
+        <w:t xml:space="preserve">        9        10        11        12        13        14        15        16 </w:t>
+      </w:r>
+    </w:p>
+    <w:p>
+      <w:r>
+        <w:t xml:space="preserve">22.332430 21.290194 20.061562 13.283069 18.646533 11.122455 11.122455 13.283069 </w:t>
+      </w:r>
+    </w:p>
+    <w:p>
+      <w:r>
+        <w:t xml:space="preserve">       17        18        19        20        21 </w:t>
+      </w:r>
+    </w:p>
+    <w:p>
+      <w:r>
+        <w:t>17.045108 18.</w:t>
+      </w:r>
+      <w:proofErr w:type="gramStart"/>
+      <w:r>
+        <w:t>646533  8.775444</w:t>
+      </w:r>
+      <w:proofErr w:type="gramEnd"/>
+      <w:r>
+        <w:t xml:space="preserve"> 18.646533 15.257287 </w:t>
+      </w:r>
+    </w:p>
+    <w:p>
+      <w:r>
+        <w:t xml:space="preserve">&gt; </w:t>
+      </w:r>
+      <w:proofErr w:type="spellStart"/>
+      <w:r>
+        <w:t>reg_poly$residuals</w:t>
+      </w:r>
+      <w:proofErr w:type="spellEnd"/>
+    </w:p>
+    <w:p>
+      <w:r>
+        <w:t xml:space="preserve">         1          2          3          4          5          6          7 </w:t>
+      </w:r>
+    </w:p>
+    <w:p>
+      <w:r>
+        <w:t>-1.</w:t>
+      </w:r>
+      <w:proofErr w:type="gramStart"/>
+      <w:r>
+        <w:t>3324296  0.2169308</w:t>
+      </w:r>
+      <w:proofErr w:type="gramEnd"/>
+      <w:r>
+        <w:t xml:space="preserve">  2.7048917  2.7098061  6.6675704 -1.6951083  0.3534667 </w:t>
+      </w:r>
+    </w:p>
+    <w:p>
+      <w:r>
+        <w:t xml:space="preserve">         8          9         10         11         12         13         14 </w:t>
+      </w:r>
+    </w:p>
+    <w:p>
+      <w:r>
+        <w:t>-1.6224550 -4.4324296 -2.5401939 -0.2315618 -2.5330692 -1.</w:t>
+      </w:r>
+      <w:proofErr w:type="gramStart"/>
+      <w:r>
+        <w:t>9665333  0.3775450</w:t>
+      </w:r>
+      <w:proofErr w:type="gramEnd"/>
+      <w:r>
+        <w:t xml:space="preserve"> </w:t>
+      </w:r>
+    </w:p>
+    <w:p>
+      <w:r>
+        <w:t xml:space="preserve">        15         16         17         18         19         20         21 </w:t>
+      </w:r>
+    </w:p>
+    <w:p>
+      <w:r>
+        <w:t xml:space="preserve"> </w:t>
+      </w:r>
+      <w:proofErr w:type="gramStart"/>
+      <w:r>
+        <w:t>0.9075450  1.5969308</w:t>
+      </w:r>
+      <w:proofErr w:type="gramEnd"/>
+      <w:r>
+        <w:t xml:space="preserve"> -3.2951083 -0.5365333 -0.7754444 -0.8165333  6.2427130 </w:t>
+      </w:r>
+    </w:p>
+    <w:p>
+      <w:r>
+        <w:t xml:space="preserve">&gt; </w:t>
+      </w:r>
+      <w:proofErr w:type="gramStart"/>
+      <w:r>
+        <w:t>predict(</w:t>
+      </w:r>
+      <w:proofErr w:type="spellStart"/>
+      <w:proofErr w:type="gramEnd"/>
+      <w:r>
+        <w:t>reg_poly</w:t>
+      </w:r>
+      <w:proofErr w:type="spellEnd"/>
+      <w:r>
+        <w:t xml:space="preserve">, </w:t>
+      </w:r>
+      <w:proofErr w:type="spellStart"/>
+      <w:r>
+        <w:t>data.frame</w:t>
+      </w:r>
+      <w:proofErr w:type="spellEnd"/>
+      <w:r>
+        <w:t>(</w:t>
+      </w:r>
+      <w:proofErr w:type="spellStart"/>
+      <w:r>
+        <w:t>Sorting.Time</w:t>
+      </w:r>
+      <w:proofErr w:type="spellEnd"/>
+      <w:r>
+        <w:t>=c(10,9,8,7,6,5,4)))</w:t>
+      </w:r>
+    </w:p>
+    <w:p>
+      <w:r>
+        <w:t xml:space="preserve">       1        2        3        4        5        6        7 </w:t>
+      </w:r>
+    </w:p>
+    <w:p>
+      <w:r>
+        <w:t>22.33243 21.29019 20.06156 18.64653 17.04511 15.25729 13.28307</w:t>
+      </w:r>
+    </w:p>
+    <w:p>
+      <w:r>
+        <w:t>#cubic transformation</w:t>
+      </w:r>
+    </w:p>
+    <w:p>
+      <w:r>
+        <w:t xml:space="preserve">&gt; </w:t>
+      </w:r>
+      <w:proofErr w:type="spellStart"/>
+      <w:proofErr w:type="gramStart"/>
+      <w:r>
+        <w:t>cor</w:t>
+      </w:r>
+      <w:proofErr w:type="spellEnd"/>
+      <w:r>
+        <w:t>(</w:t>
+      </w:r>
+      <w:proofErr w:type="gramEnd"/>
+      <w:r>
+        <w:t>df$Sorting.Time^3,df$Delivery.Time)</w:t>
+      </w:r>
+    </w:p>
+    <w:p>
+      <w:r>
+        <w:t>[1] 0.7540763</w:t>
+      </w:r>
+    </w:p>
+    <w:p>
+      <w:r>
+        <w:t xml:space="preserve">&gt; reg_poly3 &lt;- </w:t>
+      </w:r>
+      <w:proofErr w:type="gramStart"/>
+      <w:r>
+        <w:t>lm(</w:t>
+      </w:r>
+      <w:proofErr w:type="gramEnd"/>
+      <w:r>
+        <w:t>Delivery.Time~Sorting.Time+I(Sorting.Time^2)+I(Sorting.Time^3), data=df)</w:t>
+      </w:r>
+    </w:p>
+    <w:p>
+      <w:r>
+        <w:t>&gt; summary(reg_poly3)</w:t>
+      </w:r>
+    </w:p>
+    <w:p/>
+    <w:p>
+      <w:r>
+        <w:lastRenderedPageBreak/>
+        <w:t>Call:</w:t>
+      </w:r>
+    </w:p>
+    <w:p>
+      <w:proofErr w:type="spellStart"/>
+      <w:proofErr w:type="gramStart"/>
+      <w:r>
+        <w:t>lm</w:t>
+      </w:r>
+      <w:proofErr w:type="spellEnd"/>
+      <w:r>
+        <w:t>(</w:t>
+      </w:r>
+      <w:proofErr w:type="gramEnd"/>
+      <w:r>
+        <w:t xml:space="preserve">formula = </w:t>
+      </w:r>
+      <w:proofErr w:type="spellStart"/>
+      <w:r>
+        <w:t>Delivery.Time</w:t>
+      </w:r>
+      <w:proofErr w:type="spellEnd"/>
+      <w:r>
+        <w:t xml:space="preserve"> ~ </w:t>
+      </w:r>
+      <w:proofErr w:type="spellStart"/>
+      <w:r>
+        <w:t>Sorting.Time</w:t>
+      </w:r>
+      <w:proofErr w:type="spellEnd"/>
+      <w:r>
+        <w:t xml:space="preserve"> + I(Sorting.Time^2) + </w:t>
+      </w:r>
+    </w:p>
+    <w:p>
+      <w:r>
+        <w:t xml:space="preserve">    </w:t>
+      </w:r>
+      <w:proofErr w:type="gramStart"/>
+      <w:r>
+        <w:t>I(</w:t>
+      </w:r>
+      <w:proofErr w:type="gramEnd"/>
+      <w:r>
+        <w:t>Sorting.Time^3), data = df)</w:t>
+      </w:r>
+    </w:p>
+    <w:p/>
+    <w:p>
+      <w:r>
+        <w:t>Residuals:</w:t>
+      </w:r>
+    </w:p>
+    <w:p>
+      <w:r>
+        <w:t xml:space="preserve">    Min      1</w:t>
+      </w:r>
+      <w:proofErr w:type="gramStart"/>
+      <w:r>
+        <w:t>Q  Median</w:t>
+      </w:r>
+      <w:proofErr w:type="gramEnd"/>
+      <w:r>
+        <w:t xml:space="preserve">      3Q     Max </w:t>
+      </w:r>
+    </w:p>
+    <w:p>
+      <w:r>
+        <w:t>-4.8972 -1.7972 -0.</w:t>
+      </w:r>
+      <w:proofErr w:type="gramStart"/>
+      <w:r>
+        <w:t>1601  0.8077</w:t>
+      </w:r>
+      <w:proofErr w:type="gramEnd"/>
+      <w:r>
+        <w:t xml:space="preserve">  6.2028 </w:t>
+      </w:r>
+    </w:p>
+    <w:p/>
+    <w:p>
+      <w:r>
+        <w:t>Coefficients:</w:t>
+      </w:r>
+    </w:p>
+    <w:p>
+      <w:r>
+        <w:t xml:space="preserve">                  Estimate Std. Error t value </w:t>
+      </w:r>
+      <w:proofErr w:type="spellStart"/>
+      <w:r>
+        <w:t>Pr</w:t>
+      </w:r>
+      <w:proofErr w:type="spellEnd"/>
+      <w:r>
+        <w:t>(&gt;|t|)</w:t>
+      </w:r>
+    </w:p>
+    <w:p>
+      <w:r>
+        <w:t>(</w:t>
+      </w:r>
+      <w:proofErr w:type="gramStart"/>
+      <w:r>
+        <w:t xml:space="preserve">Intercept)   </w:t>
+      </w:r>
+      <w:proofErr w:type="gramEnd"/>
+      <w:r>
+        <w:t xml:space="preserve">    -4.15818   10.98653  -0.378    0.710</w:t>
+      </w:r>
+    </w:p>
+    <w:p>
+      <w:proofErr w:type="spellStart"/>
+      <w:r>
+        <w:t>Sorting.Time</w:t>
+      </w:r>
+      <w:proofErr w:type="spellEnd"/>
+      <w:r>
+        <w:t xml:space="preserve">       7.50248    6.37003   1.178    0.255</w:t>
+      </w:r>
+    </w:p>
+    <w:p>
+      <w:proofErr w:type="gramStart"/>
+      <w:r>
+        <w:t>I(</w:t>
+      </w:r>
+      <w:proofErr w:type="gramEnd"/>
+      <w:r>
+        <w:t>Sorting.Time^2) -0.92525    1.10553  -0.837    0.414</w:t>
+      </w:r>
+    </w:p>
+    <w:p>
+      <w:proofErr w:type="gramStart"/>
+      <w:r>
+        <w:t>I(</w:t>
+      </w:r>
+      <w:proofErr w:type="gramEnd"/>
+      <w:r>
+        <w:t>Sorting.Time^3)  0.04446    0.05874   0.757    0.460</w:t>
+      </w:r>
+    </w:p>
+    <w:p/>
+    <w:p>
+      <w:r>
+        <w:t>Residual standard error: 2.998 on 17 degrees of freedom</w:t>
+      </w:r>
+    </w:p>
+    <w:p>
+      <w:r>
+        <w:t>Multiple R-squared:  0.7034,</w:t>
+      </w:r>
+      <w:r>
+        <w:tab/>
+        <w:t xml:space="preserve">Adjusted R-squared:  0.6511 </w:t>
+      </w:r>
+    </w:p>
+    <w:p>
+      <w:r>
+        <w:t xml:space="preserve">F-statistic: 13.44 on 3 and 17 </w:t>
+      </w:r>
+      <w:proofErr w:type="gramStart"/>
+      <w:r>
+        <w:t>DF,  p</w:t>
+      </w:r>
+      <w:proofErr w:type="gramEnd"/>
+      <w:r>
+        <w:t>-value: 9.586e-05</w:t>
+      </w:r>
+    </w:p>
+    <w:p/>
+    <w:p>
+      <w:r>
+        <w:t>&gt; reg_poly3$residuals</w:t>
+      </w:r>
+    </w:p>
+    <w:p>
+      <w:r>
+        <w:t xml:space="preserve">         1          2          3          4          5          6          7 </w:t>
+      </w:r>
+    </w:p>
+    <w:p>
+      <w:r>
+        <w:t>-1.7972404 -0.</w:t>
+      </w:r>
+      <w:proofErr w:type="gramStart"/>
+      <w:r>
+        <w:t>3928561  2.5999522</w:t>
+      </w:r>
+      <w:proofErr w:type="gramEnd"/>
+      <w:r>
+        <w:t xml:space="preserve">  3.1730001  6.2027596 -1.8000478  0.7298599 </w:t>
+      </w:r>
+    </w:p>
+    <w:p>
+      <w:r>
+        <w:t xml:space="preserve">         8          9         10         11         12         13         14 </w:t>
+      </w:r>
+    </w:p>
+    <w:p>
+      <w:r>
+        <w:t>-1.7222837 -4.8972404 -2.</w:t>
+      </w:r>
+      <w:proofErr w:type="gramStart"/>
+      <w:r>
+        <w:t>0769999  0.4231213</w:t>
+      </w:r>
+      <w:proofErr w:type="gramEnd"/>
+      <w:r>
+        <w:t xml:space="preserve"> -3.1428561 -1.5901401  0.2777163 </w:t>
+      </w:r>
+    </w:p>
+    <w:p>
+      <w:r>
+        <w:t xml:space="preserve">        15         16         17         18         19         20         21 </w:t>
+      </w:r>
+    </w:p>
+    <w:p>
+      <w:r>
+        <w:t xml:space="preserve"> </w:t>
+      </w:r>
+      <w:proofErr w:type="gramStart"/>
+      <w:r>
+        <w:t>0.8077163  0.9871439</w:t>
+      </w:r>
+      <w:proofErr w:type="gramEnd"/>
+      <w:r>
+        <w:t xml:space="preserve"> -3.4000478 -0.1601401  0.4985883 -0.4401401  5.7201347 </w:t>
+      </w:r>
+    </w:p>
+    <w:p>
+      <w:r>
+        <w:t>&gt; predict(reg_poly</w:t>
+      </w:r>
+      <w:proofErr w:type="gramStart"/>
+      <w:r>
+        <w:t>3,data</w:t>
+      </w:r>
+      <w:proofErr w:type="gramEnd"/>
+      <w:r>
+        <w:t>.frame(</w:t>
+      </w:r>
+      <w:proofErr w:type="spellStart"/>
+      <w:r>
+        <w:t>Sorting.Time</w:t>
+      </w:r>
+      <w:proofErr w:type="spellEnd"/>
+      <w:r>
+        <w:t>=c(10,9,8,7,6,5,4)))</w:t>
+      </w:r>
+    </w:p>
+    <w:p>
+      <w:r>
+        <w:lastRenderedPageBreak/>
+        <w:t xml:space="preserve">       1        2        3        4        5        6        7 </w:t>
+      </w:r>
+    </w:p>
+    <w:p>
+      <w:r>
+        <w:t>22.79724 20.82700 19.40688 18.27014 17.15005 15.77987 13.89286</w:t>
+      </w:r>
+    </w:p>
+    <w:p>
       <w:pPr>
         <w:rPr>
-          <w:color w:val="00B0F0"/>
+          <w:b/>
+          <w:bCs/>
         </w:rPr>
       </w:pPr>
-      <w:r>
-        <w:rPr>
-          <w:color w:val="00B0F0"/>
-        </w:rPr>
-        <w:t>df &lt;- read.csv("delivery_time.csv")</w:t>
-      </w:r>
-      <w:r>
-        <w:rPr>
-          <w:color w:val="00B0F0"/>
-        </w:rPr>
-        <w:br/>
-      </w:r>
-      <w:r>
-        <w:rPr>
-          <w:color w:val="00B0F0"/>
-        </w:rPr>
+    </w:p>
+    <w:p>
+      <w:pPr>
+        <w:pStyle w:val="ListParagraph"/>
+        <w:numPr>
+          <w:ilvl w:val="0"/>
+          <w:numId w:val="1"/>
+        </w:numPr>
+        <w:rPr>
+          <w:b/>
+          <w:bCs/>
+        </w:rPr>
+      </w:pPr>
+      <w:r>
+        <w:rPr>
+          <w:b/>
+          <w:bCs/>
+        </w:rPr>
+        <w:t>Salary Hike:</w:t>
+      </w:r>
+    </w:p>
+    <w:p>
+      <w:pPr>
+        <w:rPr>
+          <w:color w:val="00B0F0"/>
+        </w:rPr>
+      </w:pPr>
+      <w:r>
+        <w:rPr>
+          <w:color w:val="00B0F0"/>
+        </w:rPr>
+        <w:t>df &lt;- read.csv("Salary_Data.csv")</w:t>
+      </w:r>
+      <w:r>
+        <w:rPr>
+          <w:color w:val="00B0F0"/>
+        </w:rPr>
+        <w:br/>
         <w:t>View(df)</w:t>
       </w:r>
-      <w:r>
-        <w:rPr>
-          <w:color w:val="00B0F0"/>
-        </w:rPr>
-        <w:br/>
-      </w:r>
-      <w:r>
-        <w:rPr>
-          <w:color w:val="00B0F0"/>
-        </w:rPr>
-        <w:t>library('lattice')</w:t>
-      </w:r>
     </w:p>
     <w:p>
       <w:pPr>
@@ -78,7 +2426,6 @@
       <w:r>
         <w:br/>
       </w:r>
-      <w:proofErr w:type="gramStart"/>
       <w:r>
         <w:rPr>
           <w:color w:val="00B0F0"/>
@@ -86,12 +2433,11 @@
         <w:t>boxplot(</w:t>
       </w:r>
       <w:proofErr w:type="spellStart"/>
-      <w:proofErr w:type="gramEnd"/>
-      <w:r>
-        <w:rPr>
-          <w:color w:val="00B0F0"/>
-        </w:rPr>
-        <w:t>df$Sorting.Time</w:t>
+      <w:r>
+        <w:rPr>
+          <w:color w:val="00B0F0"/>
+        </w:rPr>
+        <w:t>df$YearsExperience</w:t>
       </w:r>
       <w:proofErr w:type="spellEnd"/>
       <w:r>
@@ -111,10 +2457,10 @@
           <w:noProof/>
         </w:rPr>
         <w:drawing>
-          <wp:inline distT="0" distB="0" distL="0" distR="0" wp14:anchorId="5D5C1A15" wp14:editId="0EEF622B">
-            <wp:extent cx="4166144" cy="1857375"/>
-            <wp:effectExtent l="0" t="0" r="6350" b="0"/>
-            <wp:docPr id="1" name="Picture 1"/>
+          <wp:inline distT="0" distB="0" distL="0" distR="0" wp14:anchorId="1DB5F3FA" wp14:editId="4E304630">
+            <wp:extent cx="3971925" cy="1824559"/>
+            <wp:effectExtent l="0" t="0" r="0" b="4445"/>
+            <wp:docPr id="4" name="Picture 4"/>
             <wp:cNvGraphicFramePr>
               <a:graphicFrameLocks xmlns:a="http://schemas.openxmlformats.org/drawingml/2006/main" noChangeAspect="1"/>
             </wp:cNvGraphicFramePr>
@@ -134,7 +2480,7 @@
                   <pic:spPr>
                     <a:xfrm>
                       <a:off x="0" y="0"/>
-                      <a:ext cx="4198208" cy="1871670"/>
+                      <a:ext cx="4002188" cy="1838461"/>
                     </a:xfrm>
                     <a:prstGeom prst="rect">
                       <a:avLst/>
@@ -152,6 +2498,8 @@
         </w:rPr>
         <w:br/>
       </w:r>
+    </w:p>
+    <w:p>
       <w:r>
         <w:rPr>
           <w:color w:val="00B0F0"/>
@@ -163,7 +2511,7 @@
         <w:rPr>
           <w:color w:val="00B0F0"/>
         </w:rPr>
-        <w:t>df$Delivery.Time</w:t>
+        <w:t>df$Salary</w:t>
       </w:r>
       <w:proofErr w:type="spellEnd"/>
       <w:r>
@@ -183,10 +2531,10 @@
           <w:noProof/>
         </w:rPr>
         <w:drawing>
-          <wp:inline distT="0" distB="0" distL="0" distR="0" wp14:anchorId="327B8C3F" wp14:editId="73AB3DD5">
-            <wp:extent cx="4160184" cy="1800225"/>
+          <wp:inline distT="0" distB="0" distL="0" distR="0" wp14:anchorId="08A48BC9" wp14:editId="0EF82B7D">
+            <wp:extent cx="3871637" cy="1771650"/>
             <wp:effectExtent l="0" t="0" r="0" b="0"/>
-            <wp:docPr id="2" name="Picture 2"/>
+            <wp:docPr id="5" name="Picture 5"/>
             <wp:cNvGraphicFramePr>
               <a:graphicFrameLocks xmlns:a="http://schemas.openxmlformats.org/drawingml/2006/main" noChangeAspect="1"/>
             </wp:cNvGraphicFramePr>
@@ -206,7 +2554,7 @@
                   <pic:spPr>
                     <a:xfrm>
                       <a:off x="0" y="0"/>
-                      <a:ext cx="4171112" cy="1804954"/>
+                      <a:ext cx="3906891" cy="1787782"/>
                     </a:xfrm>
                     <a:prstGeom prst="rect">
                       <a:avLst/>
@@ -224,18 +2572,21 @@
         </w:rPr>
         <w:br/>
       </w:r>
-      <w:r>
-        <w:rPr>
-          <w:color w:val="00B0F0"/>
-        </w:rPr>
+      <w:proofErr w:type="gramStart"/>
+      <w:r>
+        <w:rPr>
+          <w:color w:val="00B0F0"/>
+        </w:rPr>
+        <w:lastRenderedPageBreak/>
         <w:t>plot(</w:t>
       </w:r>
       <w:proofErr w:type="spellStart"/>
-      <w:r>
-        <w:rPr>
-          <w:color w:val="00B0F0"/>
-        </w:rPr>
-        <w:t>df$Sorting.Time</w:t>
+      <w:proofErr w:type="gramEnd"/>
+      <w:r>
+        <w:rPr>
+          <w:color w:val="00B0F0"/>
+        </w:rPr>
+        <w:t>df$YearsExperience</w:t>
       </w:r>
       <w:proofErr w:type="spellEnd"/>
       <w:r>
@@ -249,14 +2600,14 @@
         <w:rPr>
           <w:color w:val="00B0F0"/>
         </w:rPr>
-        <w:t>df$Delivery.Time</w:t>
-      </w:r>
-      <w:proofErr w:type="spellEnd"/>
-      <w:r>
-        <w:rPr>
-          <w:color w:val="00B0F0"/>
-        </w:rPr>
-        <w:t>, main = "Scatter Plot")</w:t>
+        <w:t>df$Salary</w:t>
+      </w:r>
+      <w:proofErr w:type="spellEnd"/>
+      <w:r>
+        <w:rPr>
+          <w:color w:val="00B0F0"/>
+        </w:rPr>
+        <w:t>, main="Scatter Plot")</w:t>
       </w:r>
       <w:r>
         <w:rPr>
@@ -269,10 +2620,10 @@
           <w:noProof/>
         </w:rPr>
         <w:drawing>
-          <wp:inline distT="0" distB="0" distL="0" distR="0" wp14:anchorId="69DDA7BC" wp14:editId="24450771">
-            <wp:extent cx="4038600" cy="2330223"/>
+          <wp:inline distT="0" distB="0" distL="0" distR="0" wp14:anchorId="1EE47328" wp14:editId="304372D0">
+            <wp:extent cx="4886325" cy="2842046"/>
             <wp:effectExtent l="0" t="0" r="0" b="0"/>
-            <wp:docPr id="3" name="Picture 3"/>
+            <wp:docPr id="6" name="Picture 6"/>
             <wp:cNvGraphicFramePr>
               <a:graphicFrameLocks xmlns:a="http://schemas.openxmlformats.org/drawingml/2006/main" noChangeAspect="1"/>
             </wp:cNvGraphicFramePr>
@@ -292,649 +2643,6 @@
                   <pic:spPr>
                     <a:xfrm>
                       <a:off x="0" y="0"/>
-                      <a:ext cx="4063813" cy="2344771"/>
-                    </a:xfrm>
-                    <a:prstGeom prst="rect">
-                      <a:avLst/>
-                    </a:prstGeom>
-                  </pic:spPr>
-                </pic:pic>
-              </a:graphicData>
-            </a:graphic>
-          </wp:inline>
-        </w:drawing>
-      </w:r>
-    </w:p>
-    <w:p/>
-    <w:p>
-      <w:pPr>
-        <w:rPr>
-          <w:color w:val="00B0F0"/>
-        </w:rPr>
-      </w:pPr>
-      <w:r>
-        <w:lastRenderedPageBreak/>
-        <w:t>#Linear Regression Model</w:t>
-      </w:r>
-      <w:r>
-        <w:br/>
-      </w:r>
-      <w:proofErr w:type="spellStart"/>
-      <w:r>
-        <w:rPr>
-          <w:color w:val="00B0F0"/>
-        </w:rPr>
-        <w:t>model</w:t>
-      </w:r>
-      <w:proofErr w:type="spellEnd"/>
-      <w:r>
-        <w:rPr>
-          <w:color w:val="00B0F0"/>
-        </w:rPr>
-        <w:t xml:space="preserve"> &lt;- </w:t>
-      </w:r>
-      <w:proofErr w:type="spellStart"/>
-      <w:proofErr w:type="gramStart"/>
-      <w:r>
-        <w:rPr>
-          <w:color w:val="00B0F0"/>
-        </w:rPr>
-        <w:t>lm</w:t>
-      </w:r>
-      <w:proofErr w:type="spellEnd"/>
-      <w:r>
-        <w:rPr>
-          <w:color w:val="00B0F0"/>
-        </w:rPr>
-        <w:t>(</w:t>
-      </w:r>
-      <w:proofErr w:type="spellStart"/>
-      <w:proofErr w:type="gramEnd"/>
-      <w:r>
-        <w:rPr>
-          <w:color w:val="00B0F0"/>
-        </w:rPr>
-        <w:t>Delivery.Time~Sorting.Time</w:t>
-      </w:r>
-      <w:proofErr w:type="spellEnd"/>
-      <w:r>
-        <w:rPr>
-          <w:color w:val="00B0F0"/>
-        </w:rPr>
-        <w:t>, data=df)</w:t>
-      </w:r>
-      <w:r>
-        <w:rPr>
-          <w:color w:val="00B0F0"/>
-        </w:rPr>
-        <w:br/>
-      </w:r>
-      <w:r>
-        <w:rPr>
-          <w:color w:val="00B0F0"/>
-        </w:rPr>
-        <w:t>summary(model)</w:t>
-      </w:r>
-    </w:p>
-    <w:p>
-      <w:r>
-        <w:t>C</w:t>
-      </w:r>
-      <w:r>
-        <w:t>all:</w:t>
-      </w:r>
-      <w:r>
-        <w:br/>
-      </w:r>
-      <w:proofErr w:type="spellStart"/>
-      <w:proofErr w:type="gramStart"/>
-      <w:r>
-        <w:t>lm</w:t>
-      </w:r>
-      <w:proofErr w:type="spellEnd"/>
-      <w:r>
-        <w:t>(</w:t>
-      </w:r>
-      <w:proofErr w:type="gramEnd"/>
-      <w:r>
-        <w:t xml:space="preserve">formula = </w:t>
-      </w:r>
-      <w:proofErr w:type="spellStart"/>
-      <w:r>
-        <w:t>df$Delivery.Time</w:t>
-      </w:r>
-      <w:proofErr w:type="spellEnd"/>
-      <w:r>
-        <w:t xml:space="preserve"> ~ </w:t>
-      </w:r>
-      <w:proofErr w:type="spellStart"/>
-      <w:r>
-        <w:t>df$Sorting.Time</w:t>
-      </w:r>
-      <w:proofErr w:type="spellEnd"/>
-      <w:r>
-        <w:t>)</w:t>
-      </w:r>
-    </w:p>
-    <w:p>
-      <w:r>
-        <w:t>Residuals:</w:t>
-      </w:r>
-      <w:r>
-        <w:br/>
-      </w:r>
-      <w:r>
-        <w:t xml:space="preserve">    Min      1</w:t>
-      </w:r>
-      <w:proofErr w:type="gramStart"/>
-      <w:r>
-        <w:t>Q  Median</w:t>
-      </w:r>
-      <w:proofErr w:type="gramEnd"/>
-      <w:r>
-        <w:t xml:space="preserve">      3Q     Max </w:t>
-      </w:r>
-      <w:r>
-        <w:br/>
-      </w:r>
-      <w:r>
-        <w:t xml:space="preserve">-5.1729 -2.0298 -0.0298  0.8741  6.6722 </w:t>
-      </w:r>
-    </w:p>
-    <w:p>
-      <w:r>
-        <w:t>Coefficients:</w:t>
-      </w:r>
-      <w:r>
-        <w:br/>
-      </w:r>
-      <w:r>
-        <w:t xml:space="preserve">                Estimate Std. Error t value </w:t>
-      </w:r>
-      <w:proofErr w:type="spellStart"/>
-      <w:r>
-        <w:t>Pr</w:t>
-      </w:r>
-      <w:proofErr w:type="spellEnd"/>
-      <w:r>
-        <w:t>(&gt;|t</w:t>
-      </w:r>
-      <w:proofErr w:type="gramStart"/>
-      <w:r>
-        <w:t xml:space="preserve">|)   </w:t>
-      </w:r>
-      <w:proofErr w:type="gramEnd"/>
-      <w:r>
-        <w:t xml:space="preserve"> </w:t>
-      </w:r>
-      <w:r>
-        <w:br/>
-      </w:r>
-      <w:r>
-        <w:t xml:space="preserve">(Intercept)       6.5827     1.7217   3.823  0.00115 ** </w:t>
-      </w:r>
-      <w:r>
-        <w:br/>
-      </w:r>
-      <w:proofErr w:type="spellStart"/>
-      <w:r>
-        <w:t>df$Sorting.Time</w:t>
-      </w:r>
-      <w:proofErr w:type="spellEnd"/>
-      <w:r>
-        <w:t xml:space="preserve">   1.6490     0.2582   6.387 3.98e-06 ***</w:t>
-      </w:r>
-      <w:r>
-        <w:br/>
-      </w:r>
-      <w:r>
-        <w:t>---</w:t>
-      </w:r>
-      <w:r>
-        <w:br/>
-      </w:r>
-      <w:proofErr w:type="spellStart"/>
-      <w:r>
-        <w:t>Signif</w:t>
-      </w:r>
-      <w:proofErr w:type="spellEnd"/>
-      <w:r>
-        <w:t xml:space="preserve">. codes:  0 ‘***’ 0.001 ‘**’ 0.01 ‘*’ 0.05 ‘.’ 0.1 </w:t>
-      </w:r>
-      <w:proofErr w:type="gramStart"/>
-      <w:r>
-        <w:t>‘ ’</w:t>
-      </w:r>
-      <w:proofErr w:type="gramEnd"/>
-      <w:r>
-        <w:t xml:space="preserve"> 1</w:t>
-      </w:r>
-    </w:p>
-    <w:p>
-      <w:r>
-        <w:t>Residual standard error: 2.935 on 19 degrees of freedom</w:t>
-      </w:r>
-      <w:r>
-        <w:br/>
-      </w:r>
-      <w:r>
-        <w:t>Multiple R-squared:  0.6823,</w:t>
-      </w:r>
-      <w:r>
-        <w:tab/>
-        <w:t xml:space="preserve">Adjusted R-squared:  0.6655 </w:t>
-      </w:r>
-      <w:r>
-        <w:br/>
-      </w:r>
-      <w:r>
-        <w:t xml:space="preserve">F-statistic:  40.8 on 1 and 19 </w:t>
-      </w:r>
-      <w:proofErr w:type="gramStart"/>
-      <w:r>
-        <w:t>DF,  p</w:t>
-      </w:r>
-      <w:proofErr w:type="gramEnd"/>
-      <w:r>
-        <w:t>-value: 3.983e-06</w:t>
-      </w:r>
-    </w:p>
-    <w:p>
-      <w:pPr>
-        <w:rPr>
-          <w:b/>
-          <w:bCs/>
-          <w:color w:val="00B0F0"/>
-          <w:highlight w:val="yellow"/>
-        </w:rPr>
-      </w:pPr>
-      <w:r>
-        <w:rPr>
-          <w:b/>
-          <w:bCs/>
-          <w:highlight w:val="yellow"/>
-        </w:rPr>
-        <w:t>#Prediction</w:t>
-      </w:r>
-      <w:r>
-        <w:rPr>
-          <w:b/>
-          <w:bCs/>
-          <w:highlight w:val="yellow"/>
-        </w:rPr>
-        <w:br/>
-        <w:t>&gt;</w:t>
-      </w:r>
-      <w:proofErr w:type="gramStart"/>
-      <w:r>
-        <w:rPr>
-          <w:b/>
-          <w:bCs/>
-          <w:highlight w:val="yellow"/>
-        </w:rPr>
-        <w:t>predict(</w:t>
-      </w:r>
-      <w:proofErr w:type="gramEnd"/>
-      <w:r>
-        <w:rPr>
-          <w:b/>
-          <w:bCs/>
-          <w:highlight w:val="yellow"/>
-        </w:rPr>
-        <w:t>model, d</w:t>
-      </w:r>
-      <w:proofErr w:type="spellStart"/>
-      <w:r>
-        <w:rPr>
-          <w:b/>
-          <w:bCs/>
-          <w:highlight w:val="yellow"/>
-        </w:rPr>
-        <w:t>ata.frame</w:t>
-      </w:r>
-      <w:proofErr w:type="spellEnd"/>
-      <w:r>
-        <w:rPr>
-          <w:b/>
-          <w:bCs/>
-          <w:highlight w:val="yellow"/>
-        </w:rPr>
-        <w:t>(</w:t>
-      </w:r>
-      <w:proofErr w:type="spellStart"/>
-      <w:r>
-        <w:rPr>
-          <w:b/>
-          <w:bCs/>
-          <w:highlight w:val="yellow"/>
-        </w:rPr>
-        <w:t>Sorting.Time</w:t>
-      </w:r>
-      <w:proofErr w:type="spellEnd"/>
-      <w:r>
-        <w:rPr>
-          <w:b/>
-          <w:bCs/>
-          <w:highlight w:val="yellow"/>
-        </w:rPr>
-        <w:t>=c(10,9,8,7,6,5,4)))</w:t>
-      </w:r>
-    </w:p>
-    <w:p>
-      <w:pPr>
-        <w:rPr>
-          <w:b/>
-          <w:bCs/>
-          <w:highlight w:val="yellow"/>
-        </w:rPr>
-      </w:pPr>
-      <w:r>
-        <w:rPr>
-          <w:b/>
-          <w:bCs/>
-          <w:highlight w:val="yellow"/>
-        </w:rPr>
-        <w:t xml:space="preserve">       1        2        3        4        5        6        7 </w:t>
-      </w:r>
-    </w:p>
-    <w:p>
-      <w:pPr>
-        <w:rPr>
-          <w:b/>
-          <w:bCs/>
-        </w:rPr>
-      </w:pPr>
-      <w:r>
-        <w:rPr>
-          <w:b/>
-          <w:bCs/>
-          <w:highlight w:val="yellow"/>
-        </w:rPr>
-        <w:t>23.07293 21.42391 19.77489 18.12587 16.47685 14.82783 13.17881</w:t>
-      </w:r>
-    </w:p>
-    <w:p>
-      <w:pPr>
-        <w:rPr>
-          <w:b/>
-          <w:bCs/>
-        </w:rPr>
-      </w:pPr>
-    </w:p>
-    <w:p>
-      <w:pPr>
-        <w:pStyle w:val="ListParagraph"/>
-        <w:numPr>
-          <w:ilvl w:val="0"/>
-          <w:numId w:val="1"/>
-        </w:numPr>
-        <w:rPr>
-          <w:b/>
-          <w:bCs/>
-        </w:rPr>
-      </w:pPr>
-      <w:r>
-        <w:rPr>
-          <w:b/>
-          <w:bCs/>
-        </w:rPr>
-        <w:t>Salary Hike:</w:t>
-      </w:r>
-    </w:p>
-    <w:p>
-      <w:pPr>
-        <w:rPr>
-          <w:color w:val="00B0F0"/>
-        </w:rPr>
-      </w:pPr>
-      <w:r>
-        <w:rPr>
-          <w:color w:val="00B0F0"/>
-        </w:rPr>
-        <w:t>df &lt;- read.csv("Salary_Data.csv")</w:t>
-      </w:r>
-      <w:r>
-        <w:rPr>
-          <w:color w:val="00B0F0"/>
-        </w:rPr>
-        <w:br/>
-      </w:r>
-      <w:r>
-        <w:rPr>
-          <w:color w:val="00B0F0"/>
-        </w:rPr>
-        <w:t>View(df)</w:t>
-      </w:r>
-    </w:p>
-    <w:p>
-      <w:pPr>
-        <w:rPr>
-          <w:color w:val="00B0F0"/>
-        </w:rPr>
-      </w:pPr>
-      <w:r>
-        <w:t>#EDA</w:t>
-      </w:r>
-      <w:r>
-        <w:br/>
-      </w:r>
-      <w:r>
-        <w:rPr>
-          <w:color w:val="00B0F0"/>
-        </w:rPr>
-        <w:t>boxplot(</w:t>
-      </w:r>
-      <w:proofErr w:type="spellStart"/>
-      <w:r>
-        <w:rPr>
-          <w:color w:val="00B0F0"/>
-        </w:rPr>
-        <w:t>df$YearsExperience</w:t>
-      </w:r>
-      <w:proofErr w:type="spellEnd"/>
-      <w:r>
-        <w:rPr>
-          <w:color w:val="00B0F0"/>
-        </w:rPr>
-        <w:t>)</w:t>
-      </w:r>
-      <w:r>
-        <w:rPr>
-          <w:color w:val="00B0F0"/>
-        </w:rPr>
-        <w:br/>
-      </w:r>
-      <w:r>
-        <w:rPr>
-          <w:noProof/>
-        </w:rPr>
-        <w:drawing>
-          <wp:inline distT="0" distB="0" distL="0" distR="0" wp14:anchorId="1DB5F3FA" wp14:editId="4E304630">
-            <wp:extent cx="3971925" cy="1824559"/>
-            <wp:effectExtent l="0" t="0" r="0" b="4445"/>
-            <wp:docPr id="4" name="Picture 4"/>
-            <wp:cNvGraphicFramePr>
-              <a:graphicFrameLocks xmlns:a="http://schemas.openxmlformats.org/drawingml/2006/main" noChangeAspect="1"/>
-            </wp:cNvGraphicFramePr>
-            <a:graphic xmlns:a="http://schemas.openxmlformats.org/drawingml/2006/main">
-              <a:graphicData uri="http://schemas.openxmlformats.org/drawingml/2006/picture">
-                <pic:pic xmlns:pic="http://schemas.openxmlformats.org/drawingml/2006/picture">
-                  <pic:nvPicPr>
-                    <pic:cNvPr id="1" name=""/>
-                    <pic:cNvPicPr/>
-                  </pic:nvPicPr>
-                  <pic:blipFill>
-                    <a:blip r:embed="rId8"/>
-                    <a:stretch>
-                      <a:fillRect/>
-                    </a:stretch>
-                  </pic:blipFill>
-                  <pic:spPr>
-                    <a:xfrm>
-                      <a:off x="0" y="0"/>
-                      <a:ext cx="4002188" cy="1838461"/>
-                    </a:xfrm>
-                    <a:prstGeom prst="rect">
-                      <a:avLst/>
-                    </a:prstGeom>
-                  </pic:spPr>
-                </pic:pic>
-              </a:graphicData>
-            </a:graphic>
-          </wp:inline>
-        </w:drawing>
-      </w:r>
-      <w:r>
-        <w:rPr>
-          <w:color w:val="00B0F0"/>
-        </w:rPr>
-        <w:br/>
-      </w:r>
-    </w:p>
-    <w:p>
-      <w:r>
-        <w:rPr>
-          <w:color w:val="00B0F0"/>
-        </w:rPr>
-        <w:lastRenderedPageBreak/>
-        <w:t>boxplot(</w:t>
-      </w:r>
-      <w:proofErr w:type="spellStart"/>
-      <w:r>
-        <w:rPr>
-          <w:color w:val="00B0F0"/>
-        </w:rPr>
-        <w:t>df$Salary</w:t>
-      </w:r>
-      <w:proofErr w:type="spellEnd"/>
-      <w:r>
-        <w:rPr>
-          <w:color w:val="00B0F0"/>
-        </w:rPr>
-        <w:t>)</w:t>
-      </w:r>
-      <w:r>
-        <w:rPr>
-          <w:color w:val="00B0F0"/>
-        </w:rPr>
-        <w:br/>
-      </w:r>
-      <w:r>
-        <w:rPr>
-          <w:noProof/>
-        </w:rPr>
-        <w:drawing>
-          <wp:inline distT="0" distB="0" distL="0" distR="0" wp14:anchorId="08A48BC9" wp14:editId="0EF82B7D">
-            <wp:extent cx="3871637" cy="1771650"/>
-            <wp:effectExtent l="0" t="0" r="0" b="0"/>
-            <wp:docPr id="5" name="Picture 5"/>
-            <wp:cNvGraphicFramePr>
-              <a:graphicFrameLocks xmlns:a="http://schemas.openxmlformats.org/drawingml/2006/main" noChangeAspect="1"/>
-            </wp:cNvGraphicFramePr>
-            <a:graphic xmlns:a="http://schemas.openxmlformats.org/drawingml/2006/main">
-              <a:graphicData uri="http://schemas.openxmlformats.org/drawingml/2006/picture">
-                <pic:pic xmlns:pic="http://schemas.openxmlformats.org/drawingml/2006/picture">
-                  <pic:nvPicPr>
-                    <pic:cNvPr id="1" name=""/>
-                    <pic:cNvPicPr/>
-                  </pic:nvPicPr>
-                  <pic:blipFill>
-                    <a:blip r:embed="rId9"/>
-                    <a:stretch>
-                      <a:fillRect/>
-                    </a:stretch>
-                  </pic:blipFill>
-                  <pic:spPr>
-                    <a:xfrm>
-                      <a:off x="0" y="0"/>
-                      <a:ext cx="3906891" cy="1787782"/>
-                    </a:xfrm>
-                    <a:prstGeom prst="rect">
-                      <a:avLst/>
-                    </a:prstGeom>
-                  </pic:spPr>
-                </pic:pic>
-              </a:graphicData>
-            </a:graphic>
-          </wp:inline>
-        </w:drawing>
-      </w:r>
-      <w:r>
-        <w:rPr>
-          <w:color w:val="00B0F0"/>
-        </w:rPr>
-        <w:br/>
-      </w:r>
-      <w:proofErr w:type="gramStart"/>
-      <w:r>
-        <w:rPr>
-          <w:color w:val="00B0F0"/>
-        </w:rPr>
-        <w:t>plot(</w:t>
-      </w:r>
-      <w:proofErr w:type="spellStart"/>
-      <w:proofErr w:type="gramEnd"/>
-      <w:r>
-        <w:rPr>
-          <w:color w:val="00B0F0"/>
-        </w:rPr>
-        <w:t>df$YearsExperience</w:t>
-      </w:r>
-      <w:proofErr w:type="spellEnd"/>
-      <w:r>
-        <w:rPr>
-          <w:color w:val="00B0F0"/>
-        </w:rPr>
-        <w:t xml:space="preserve">, </w:t>
-      </w:r>
-      <w:proofErr w:type="spellStart"/>
-      <w:r>
-        <w:rPr>
-          <w:color w:val="00B0F0"/>
-        </w:rPr>
-        <w:t>df$Salary</w:t>
-      </w:r>
-      <w:proofErr w:type="spellEnd"/>
-      <w:r>
-        <w:rPr>
-          <w:color w:val="00B0F0"/>
-        </w:rPr>
-        <w:t>, main="Scatter Plot")</w:t>
-      </w:r>
-      <w:r>
-        <w:rPr>
-          <w:color w:val="00B0F0"/>
-        </w:rPr>
-        <w:br/>
-      </w:r>
-      <w:r>
-        <w:rPr>
-          <w:noProof/>
-        </w:rPr>
-        <w:drawing>
-          <wp:inline distT="0" distB="0" distL="0" distR="0" wp14:anchorId="1EE47328" wp14:editId="304372D0">
-            <wp:extent cx="4886325" cy="2842046"/>
-            <wp:effectExtent l="0" t="0" r="0" b="0"/>
-            <wp:docPr id="6" name="Picture 6"/>
-            <wp:cNvGraphicFramePr>
-              <a:graphicFrameLocks xmlns:a="http://schemas.openxmlformats.org/drawingml/2006/main" noChangeAspect="1"/>
-            </wp:cNvGraphicFramePr>
-            <a:graphic xmlns:a="http://schemas.openxmlformats.org/drawingml/2006/main">
-              <a:graphicData uri="http://schemas.openxmlformats.org/drawingml/2006/picture">
-                <pic:pic xmlns:pic="http://schemas.openxmlformats.org/drawingml/2006/picture">
-                  <pic:nvPicPr>
-                    <pic:cNvPr id="1" name=""/>
-                    <pic:cNvPicPr/>
-                  </pic:nvPicPr>
-                  <pic:blipFill>
-                    <a:blip r:embed="rId10"/>
-                    <a:stretch>
-                      <a:fillRect/>
-                    </a:stretch>
-                  </pic:blipFill>
-                  <pic:spPr>
-                    <a:xfrm>
-                      <a:off x="0" y="0"/>
                       <a:ext cx="4928057" cy="2866319"/>
                     </a:xfrm>
                     <a:prstGeom prst="rect">
@@ -1004,11 +2712,6 @@
           <w:color w:val="00B0F0"/>
         </w:rPr>
         <w:br/>
-      </w:r>
-      <w:r>
-        <w:rPr>
-          <w:color w:val="00B0F0"/>
-        </w:rPr>
         <w:t>summary(model)</w:t>
       </w:r>
       <w:r>
@@ -1046,8 +2749,6 @@
       </w:r>
       <w:r>
         <w:br/>
-      </w:r>
-      <w:r>
         <w:t xml:space="preserve">    Min      1</w:t>
       </w:r>
       <w:proofErr w:type="gramStart"/>
@@ -1060,8 +2761,6 @@
       </w:r>
       <w:r>
         <w:br/>
-      </w:r>
-      <w:r>
         <w:t xml:space="preserve">-7958.0 -4088.5  -459.9  3372.6 11448.0 </w:t>
       </w:r>
     </w:p>
@@ -1071,8 +2770,6 @@
       </w:r>
       <w:r>
         <w:br/>
-      </w:r>
-      <w:r>
         <w:t xml:space="preserve">                Estimate Std. Error t value </w:t>
       </w:r>
       <w:proofErr w:type="spellStart"/>
@@ -1093,8 +2790,6 @@
       </w:r>
       <w:r>
         <w:br/>
-      </w:r>
-      <w:r>
         <w:t>(Intercept)      25792.2     2273.1   11.35 5.51e-12 ***</w:t>
       </w:r>
       <w:r>
@@ -1110,8 +2805,6 @@
       </w:r>
       <w:r>
         <w:br/>
-      </w:r>
-      <w:r>
         <w:t>---</w:t>
       </w:r>
       <w:r>
@@ -1119,96 +2812,1850 @@
       </w:r>
       <w:proofErr w:type="spellStart"/>
       <w:r>
-        <w:rPr>
-          <w:b/>
-          <w:bCs/>
-          <w:highlight w:val="yellow"/>
-        </w:rPr>
         <w:t>Signif</w:t>
       </w:r>
       <w:proofErr w:type="spellEnd"/>
       <w:r>
-        <w:rPr>
-          <w:b/>
-          <w:bCs/>
-          <w:highlight w:val="yellow"/>
-        </w:rPr>
         <w:t xml:space="preserve">. codes:  0 ‘***’ 0.001 ‘**’ 0.01 ‘*’ 0.05 ‘.’ 0.1 </w:t>
       </w:r>
       <w:proofErr w:type="gramStart"/>
       <w:r>
-        <w:rPr>
-          <w:b/>
-          <w:bCs/>
-          <w:highlight w:val="yellow"/>
-        </w:rPr>
         <w:t>‘ ’</w:t>
       </w:r>
       <w:proofErr w:type="gramEnd"/>
       <w:r>
-        <w:rPr>
-          <w:b/>
-          <w:bCs/>
-          <w:highlight w:val="yellow"/>
-        </w:rPr>
         <w:t xml:space="preserve"> 1</w:t>
       </w:r>
       <w:r>
-        <w:rPr>
-          <w:b/>
-          <w:bCs/>
-          <w:highlight w:val="yellow"/>
-        </w:rPr>
-        <w:br/>
-      </w:r>
-      <w:r>
-        <w:rPr>
-          <w:b/>
-          <w:bCs/>
-          <w:highlight w:val="yellow"/>
-        </w:rPr>
+        <w:br/>
         <w:t>Residual standard error: 5788 on 28 degrees of freedom</w:t>
       </w:r>
       <w:r>
-        <w:rPr>
-          <w:b/>
-          <w:bCs/>
-          <w:highlight w:val="yellow"/>
-        </w:rPr>
-        <w:br/>
-      </w:r>
-      <w:r>
-        <w:rPr>
-          <w:b/>
-          <w:bCs/>
-          <w:highlight w:val="yellow"/>
-        </w:rPr>
+        <w:br/>
         <w:t>Multiple R-squared:  0.957,</w:t>
       </w:r>
       <w:r>
-        <w:rPr>
-          <w:b/>
-          <w:bCs/>
-          <w:highlight w:val="yellow"/>
-        </w:rPr>
         <w:tab/>
         <w:t xml:space="preserve">Adjusted R-squared:  0.9554 </w:t>
       </w:r>
       <w:r>
-        <w:rPr>
-          <w:b/>
-          <w:bCs/>
-          <w:highlight w:val="yellow"/>
-        </w:rPr>
-        <w:br/>
-      </w:r>
-      <w:r>
-        <w:rPr>
-          <w:b/>
-          <w:bCs/>
-          <w:highlight w:val="yellow"/>
-        </w:rPr>
+        <w:br/>
         <w:t>F-statistic: 622.5 on 1 and 28 DF,  p-value: &lt; 2.2e-16</w:t>
+      </w:r>
+    </w:p>
+    <w:p>
+      <w:r>
+        <w:rPr>
+          <w:color w:val="00B0F0"/>
+        </w:rPr>
+        <w:t>&gt; predict(</w:t>
+      </w:r>
+      <w:proofErr w:type="spellStart"/>
+      <w:proofErr w:type="gramStart"/>
+      <w:r>
+        <w:rPr>
+          <w:color w:val="00B0F0"/>
+        </w:rPr>
+        <w:t>model,data</w:t>
+      </w:r>
+      <w:proofErr w:type="gramEnd"/>
+      <w:r>
+        <w:rPr>
+          <w:color w:val="00B0F0"/>
+        </w:rPr>
+        <w:t>.frame</w:t>
+      </w:r>
+      <w:proofErr w:type="spellEnd"/>
+      <w:r>
+        <w:rPr>
+          <w:color w:val="00B0F0"/>
+        </w:rPr>
+        <w:t>(</w:t>
+      </w:r>
+      <w:proofErr w:type="spellStart"/>
+      <w:r>
+        <w:rPr>
+          <w:color w:val="00B0F0"/>
+        </w:rPr>
+        <w:t>YearsExperience</w:t>
+      </w:r>
+      <w:proofErr w:type="spellEnd"/>
+      <w:r>
+        <w:rPr>
+          <w:color w:val="00B0F0"/>
+        </w:rPr>
+        <w:t>=c(1.5,2.2,3.3,4.9)))</w:t>
+      </w:r>
+      <w:r>
+        <w:rPr>
+          <w:color w:val="00B0F0"/>
+        </w:rPr>
+        <w:br/>
+      </w:r>
+      <w:r>
+        <w:t xml:space="preserve">       1        2        3        4 </w:t>
+      </w:r>
+    </w:p>
+    <w:p>
+      <w:r>
+        <w:t>39967.14 46582.12 56977.08 72097.02</w:t>
+      </w:r>
+    </w:p>
+    <w:p>
+      <w:pPr>
+        <w:rPr>
+          <w:color w:val="00B0F0"/>
+        </w:rPr>
+      </w:pPr>
+      <w:r>
+        <w:t>#log transformation</w:t>
+      </w:r>
+      <w:r>
+        <w:br/>
+      </w:r>
+      <w:r>
+        <w:rPr>
+          <w:color w:val="00B0F0"/>
+        </w:rPr>
+        <w:t xml:space="preserve">&gt; </w:t>
+      </w:r>
+      <w:proofErr w:type="spellStart"/>
+      <w:r>
+        <w:rPr>
+          <w:color w:val="00B0F0"/>
+        </w:rPr>
+        <w:t>reg_log</w:t>
+      </w:r>
+      <w:proofErr w:type="spellEnd"/>
+      <w:r>
+        <w:rPr>
+          <w:color w:val="00B0F0"/>
+        </w:rPr>
+        <w:t xml:space="preserve"> &lt;- </w:t>
+      </w:r>
+      <w:proofErr w:type="spellStart"/>
+      <w:proofErr w:type="gramStart"/>
+      <w:r>
+        <w:rPr>
+          <w:color w:val="00B0F0"/>
+        </w:rPr>
+        <w:t>lm</w:t>
+      </w:r>
+      <w:proofErr w:type="spellEnd"/>
+      <w:r>
+        <w:rPr>
+          <w:color w:val="00B0F0"/>
+        </w:rPr>
+        <w:t>(</w:t>
+      </w:r>
+      <w:proofErr w:type="spellStart"/>
+      <w:proofErr w:type="gramEnd"/>
+      <w:r>
+        <w:rPr>
+          <w:color w:val="00B0F0"/>
+        </w:rPr>
+        <w:t>Salary~log</w:t>
+      </w:r>
+      <w:proofErr w:type="spellEnd"/>
+      <w:r>
+        <w:rPr>
+          <w:color w:val="00B0F0"/>
+        </w:rPr>
+        <w:t>(</w:t>
+      </w:r>
+      <w:proofErr w:type="spellStart"/>
+      <w:r>
+        <w:rPr>
+          <w:color w:val="00B0F0"/>
+        </w:rPr>
+        <w:t>YearsExperience</w:t>
+      </w:r>
+      <w:proofErr w:type="spellEnd"/>
+      <w:r>
+        <w:rPr>
+          <w:color w:val="00B0F0"/>
+        </w:rPr>
+        <w:t>), data=df)</w:t>
+      </w:r>
+      <w:r>
+        <w:rPr>
+          <w:color w:val="00B0F0"/>
+        </w:rPr>
+        <w:br/>
+      </w:r>
+      <w:r>
+        <w:rPr>
+          <w:color w:val="00B0F0"/>
+        </w:rPr>
+        <w:t>&gt; summary(</w:t>
+      </w:r>
+      <w:proofErr w:type="spellStart"/>
+      <w:r>
+        <w:rPr>
+          <w:color w:val="00B0F0"/>
+        </w:rPr>
+        <w:t>reg_log</w:t>
+      </w:r>
+      <w:proofErr w:type="spellEnd"/>
+      <w:r>
+        <w:rPr>
+          <w:color w:val="00B0F0"/>
+        </w:rPr>
+        <w:t>)</w:t>
+      </w:r>
+    </w:p>
+    <w:p>
+      <w:r>
+        <w:t>Call:</w:t>
+      </w:r>
+      <w:r>
+        <w:br/>
+      </w:r>
+      <w:proofErr w:type="spellStart"/>
+      <w:proofErr w:type="gramStart"/>
+      <w:r>
+        <w:t>lm</w:t>
+      </w:r>
+      <w:proofErr w:type="spellEnd"/>
+      <w:r>
+        <w:t>(</w:t>
+      </w:r>
+      <w:proofErr w:type="gramEnd"/>
+      <w:r>
+        <w:t>formula = Salary ~ log(</w:t>
+      </w:r>
+      <w:proofErr w:type="spellStart"/>
+      <w:r>
+        <w:t>YearsExperience</w:t>
+      </w:r>
+      <w:proofErr w:type="spellEnd"/>
+      <w:r>
+        <w:t>), data = df)</w:t>
+      </w:r>
+    </w:p>
+    <w:p>
+      <w:r>
+        <w:lastRenderedPageBreak/>
+        <w:t>Residuals:</w:t>
+      </w:r>
+      <w:r>
+        <w:br/>
+      </w:r>
+      <w:r>
+        <w:t xml:space="preserve">     Min       1Q   Median       3Q      Max </w:t>
+      </w:r>
+      <w:r>
+        <w:br/>
+      </w:r>
+      <w:r>
+        <w:t>-15392.</w:t>
+      </w:r>
+      <w:proofErr w:type="gramStart"/>
+      <w:r>
+        <w:t>6  -</w:t>
+      </w:r>
+      <w:proofErr w:type="gramEnd"/>
+      <w:r>
+        <w:t xml:space="preserve">7523.0    559.7   6336.1  20629.8 </w:t>
+      </w:r>
+    </w:p>
+    <w:p>
+      <w:r>
+        <w:t>Coefficients:</w:t>
+      </w:r>
+      <w:r>
+        <w:br/>
+      </w:r>
+      <w:r>
+        <w:t xml:space="preserve">                     Estimate Std. Error t value </w:t>
+      </w:r>
+      <w:proofErr w:type="spellStart"/>
+      <w:r>
+        <w:t>Pr</w:t>
+      </w:r>
+      <w:proofErr w:type="spellEnd"/>
+      <w:r>
+        <w:t>(&gt;|t</w:t>
+      </w:r>
+      <w:proofErr w:type="gramStart"/>
+      <w:r>
+        <w:t xml:space="preserve">|)   </w:t>
+      </w:r>
+      <w:proofErr w:type="gramEnd"/>
+      <w:r>
+        <w:t xml:space="preserve"> </w:t>
+      </w:r>
+      <w:r>
+        <w:br/>
+      </w:r>
+      <w:r>
+        <w:t xml:space="preserve">(Intercept)             14928       5156   2.895  0.00727 ** </w:t>
+      </w:r>
+      <w:r>
+        <w:br/>
+      </w:r>
+      <w:r>
+        <w:t>log(</w:t>
+      </w:r>
+      <w:proofErr w:type="spellStart"/>
+      <w:r>
+        <w:t>YearsExperience</w:t>
+      </w:r>
+      <w:proofErr w:type="spellEnd"/>
+      <w:r>
+        <w:t>)    40582       3172  12.792 3.25e-13 ***</w:t>
+      </w:r>
+      <w:r>
+        <w:br/>
+      </w:r>
+      <w:r>
+        <w:t>---</w:t>
+      </w:r>
+      <w:r>
+        <w:br/>
+      </w:r>
+      <w:proofErr w:type="spellStart"/>
+      <w:r>
+        <w:t>Signif</w:t>
+      </w:r>
+      <w:proofErr w:type="spellEnd"/>
+      <w:r>
+        <w:t xml:space="preserve">. codes:  0 ‘***’ 0.001 ‘**’ 0.01 ‘*’ 0.05 ‘.’ 0.1 </w:t>
+      </w:r>
+      <w:proofErr w:type="gramStart"/>
+      <w:r>
+        <w:t>‘ ’</w:t>
+      </w:r>
+      <w:proofErr w:type="gramEnd"/>
+      <w:r>
+        <w:t xml:space="preserve"> 1</w:t>
+      </w:r>
+    </w:p>
+    <w:p>
+      <w:r>
+        <w:t>Residual standard error: 10660 on 28 degrees of freedom</w:t>
+      </w:r>
+      <w:r>
+        <w:br/>
+      </w:r>
+      <w:r>
+        <w:t>Multiple R-squared:  0.8539,</w:t>
+      </w:r>
+      <w:r>
+        <w:tab/>
+        <w:t xml:space="preserve">Adjusted R-squared:  0.8487 </w:t>
+      </w:r>
+      <w:r>
+        <w:br/>
+      </w:r>
+      <w:r>
+        <w:t xml:space="preserve">F-statistic: 163.6 on 1 and 28 </w:t>
+      </w:r>
+      <w:proofErr w:type="gramStart"/>
+      <w:r>
+        <w:t>DF,  p</w:t>
+      </w:r>
+      <w:proofErr w:type="gramEnd"/>
+      <w:r>
+        <w:t>-value: 3.25e-13</w:t>
+      </w:r>
+    </w:p>
+    <w:p>
+      <w:r>
+        <w:rPr>
+          <w:color w:val="00B0F0"/>
+        </w:rPr>
+        <w:t xml:space="preserve">&gt; </w:t>
+      </w:r>
+      <w:proofErr w:type="spellStart"/>
+      <w:r>
+        <w:rPr>
+          <w:color w:val="00B0F0"/>
+        </w:rPr>
+        <w:t>reg_log$residuals</w:t>
+      </w:r>
+      <w:proofErr w:type="spellEnd"/>
+      <w:r>
+        <w:rPr>
+          <w:color w:val="00B0F0"/>
+        </w:rPr>
+        <w:br/>
+      </w:r>
+      <w:r>
+        <w:t xml:space="preserve">          1           2           3           4           5           6           7 </w:t>
+      </w:r>
+      <w:r>
+        <w:br/>
+      </w:r>
+      <w:r>
+        <w:t xml:space="preserve"> 20547.1517  20629.7648   6348.4481    467.7377  -7034.1389  -1494.0501    638.1576 </w:t>
+      </w:r>
+      <w:r>
+        <w:br/>
+      </w:r>
+      <w:r>
+        <w:t xml:space="preserve">          8           9          10          11          12          13          14 </w:t>
+      </w:r>
+      <w:r>
+        <w:br/>
+      </w:r>
+      <w:r>
+        <w:t xml:space="preserve"> -7685.9439   2314.0561 -10833.7185  -6941.1059 -15392.5528 -14229.5528 -15107.6281 </w:t>
+      </w:r>
+      <w:r>
+        <w:br/>
+      </w:r>
+      <w:r>
+        <w:t xml:space="preserve">         15          16          17          18          19          20          21 </w:t>
+      </w:r>
+      <w:r>
+        <w:br/>
+      </w:r>
+      <w:r>
+        <w:t xml:space="preserve">-14855.4226 -11484.2957 -15016.7917    481.1701  -5596.0667   6298.8670   -982.5021 </w:t>
+      </w:r>
+      <w:r>
+        <w:br/>
+      </w:r>
+      <w:r>
+        <w:t xml:space="preserve">         22          23          24          25          26          27          28 </w:t>
+      </w:r>
+      <w:r>
+        <w:br/>
+      </w:r>
+      <w:r>
+        <w:t xml:space="preserve">  3800.4853   2496.6286  13494.0813   6711.0792   1486.2869  10679.1316   5920.1854 </w:t>
+      </w:r>
+      <w:r>
+        <w:br/>
+      </w:r>
+      <w:r>
+        <w:t xml:space="preserve">         29          30 </w:t>
+      </w:r>
+      <w:r>
+        <w:br/>
+      </w:r>
+      <w:r>
+        <w:t xml:space="preserve"> 12819.9928  11520.5459 </w:t>
+      </w:r>
+    </w:p>
+    <w:p>
+      <w:r>
+        <w:rPr>
+          <w:color w:val="00B0F0"/>
+        </w:rPr>
+        <w:t>&gt; predict(</w:t>
+      </w:r>
+      <w:proofErr w:type="spellStart"/>
+      <w:r>
+        <w:rPr>
+          <w:color w:val="00B0F0"/>
+        </w:rPr>
+        <w:t>reg_</w:t>
+      </w:r>
+      <w:proofErr w:type="gramStart"/>
+      <w:r>
+        <w:rPr>
+          <w:color w:val="00B0F0"/>
+        </w:rPr>
+        <w:t>log,data</w:t>
+      </w:r>
+      <w:proofErr w:type="gramEnd"/>
+      <w:r>
+        <w:rPr>
+          <w:color w:val="00B0F0"/>
+        </w:rPr>
+        <w:t>.frame</w:t>
+      </w:r>
+      <w:proofErr w:type="spellEnd"/>
+      <w:r>
+        <w:rPr>
+          <w:color w:val="00B0F0"/>
+        </w:rPr>
+        <w:t>(</w:t>
+      </w:r>
+      <w:proofErr w:type="spellStart"/>
+      <w:r>
+        <w:rPr>
+          <w:color w:val="00B0F0"/>
+        </w:rPr>
+        <w:t>YearsExperience</w:t>
+      </w:r>
+      <w:proofErr w:type="spellEnd"/>
+      <w:r>
+        <w:rPr>
+          <w:color w:val="00B0F0"/>
+        </w:rPr>
+        <w:t>=c(1.5,2.2,3.3,4.9)))</w:t>
+      </w:r>
+      <w:r>
+        <w:rPr>
+          <w:color w:val="00B0F0"/>
+        </w:rPr>
+        <w:br/>
+      </w:r>
+      <w:r>
+        <w:t xml:space="preserve">       1        2        3        4 </w:t>
+      </w:r>
+      <w:r>
+        <w:br/>
+      </w:r>
+      <w:r>
+        <w:t xml:space="preserve">31382.55 46925.14 63379.72 79422.30 </w:t>
+      </w:r>
+    </w:p>
+    <w:p>
+      <w:pPr>
+        <w:rPr>
+          <w:color w:val="00B0F0"/>
+        </w:rPr>
+      </w:pPr>
+      <w:r>
+        <w:t>#exponential transformation</w:t>
+      </w:r>
+      <w:r>
+        <w:br/>
+      </w:r>
+      <w:r>
+        <w:rPr>
+          <w:color w:val="00B0F0"/>
+        </w:rPr>
+        <w:t>&gt; plot(</w:t>
+      </w:r>
+      <w:proofErr w:type="spellStart"/>
+      <w:r>
+        <w:rPr>
+          <w:color w:val="00B0F0"/>
+        </w:rPr>
+        <w:t>df$</w:t>
+      </w:r>
+      <w:proofErr w:type="gramStart"/>
+      <w:r>
+        <w:rPr>
+          <w:color w:val="00B0F0"/>
+        </w:rPr>
+        <w:t>YearsExperience,log</w:t>
+      </w:r>
+      <w:proofErr w:type="spellEnd"/>
+      <w:proofErr w:type="gramEnd"/>
+      <w:r>
+        <w:rPr>
+          <w:color w:val="00B0F0"/>
+        </w:rPr>
+        <w:t>(</w:t>
+      </w:r>
+      <w:proofErr w:type="spellStart"/>
+      <w:r>
+        <w:rPr>
+          <w:color w:val="00B0F0"/>
+        </w:rPr>
+        <w:t>df$Salary</w:t>
+      </w:r>
+      <w:proofErr w:type="spellEnd"/>
+      <w:r>
+        <w:rPr>
+          <w:color w:val="00B0F0"/>
+        </w:rPr>
+        <w:t>))</w:t>
+      </w:r>
+      <w:r>
+        <w:rPr>
+          <w:color w:val="00B0F0"/>
+        </w:rPr>
+        <w:br/>
+      </w:r>
+      <w:r>
+        <w:rPr>
+          <w:color w:val="00B0F0"/>
+        </w:rPr>
+        <w:t xml:space="preserve">&gt; </w:t>
+      </w:r>
+      <w:proofErr w:type="spellStart"/>
+      <w:r>
+        <w:rPr>
+          <w:color w:val="00B0F0"/>
+        </w:rPr>
+        <w:t>cor</w:t>
+      </w:r>
+      <w:proofErr w:type="spellEnd"/>
+      <w:r>
+        <w:rPr>
+          <w:color w:val="00B0F0"/>
+        </w:rPr>
+        <w:t>(</w:t>
+      </w:r>
+      <w:proofErr w:type="spellStart"/>
+      <w:r>
+        <w:rPr>
+          <w:color w:val="00B0F0"/>
+        </w:rPr>
+        <w:t>df$YearsExperience,log</w:t>
+      </w:r>
+      <w:proofErr w:type="spellEnd"/>
+      <w:r>
+        <w:rPr>
+          <w:color w:val="00B0F0"/>
+        </w:rPr>
+        <w:t>(</w:t>
+      </w:r>
+      <w:proofErr w:type="spellStart"/>
+      <w:r>
+        <w:rPr>
+          <w:color w:val="00B0F0"/>
+        </w:rPr>
+        <w:t>df$Salary</w:t>
+      </w:r>
+      <w:proofErr w:type="spellEnd"/>
+      <w:r>
+        <w:rPr>
+          <w:color w:val="00B0F0"/>
+        </w:rPr>
+        <w:t>))</w:t>
+      </w:r>
+      <w:r>
+        <w:rPr>
+          <w:color w:val="00B0F0"/>
+        </w:rPr>
+        <w:br/>
+      </w:r>
+      <w:r>
+        <w:t>[1] 0.9653844</w:t>
+      </w:r>
+      <w:r>
+        <w:br/>
+      </w:r>
+      <w:r>
+        <w:rPr>
+          <w:color w:val="00B0F0"/>
+        </w:rPr>
+        <w:t xml:space="preserve">&gt; </w:t>
+      </w:r>
+      <w:proofErr w:type="spellStart"/>
+      <w:r>
+        <w:rPr>
+          <w:color w:val="00B0F0"/>
+        </w:rPr>
+        <w:t>reg_exp</w:t>
+      </w:r>
+      <w:proofErr w:type="spellEnd"/>
+      <w:r>
+        <w:rPr>
+          <w:color w:val="00B0F0"/>
+        </w:rPr>
+        <w:t xml:space="preserve"> &lt;- </w:t>
+      </w:r>
+      <w:proofErr w:type="spellStart"/>
+      <w:r>
+        <w:rPr>
+          <w:color w:val="00B0F0"/>
+        </w:rPr>
+        <w:t>lm</w:t>
+      </w:r>
+      <w:proofErr w:type="spellEnd"/>
+      <w:r>
+        <w:rPr>
+          <w:color w:val="00B0F0"/>
+        </w:rPr>
+        <w:t>(log(Salary)~</w:t>
+      </w:r>
+      <w:proofErr w:type="spellStart"/>
+      <w:r>
+        <w:rPr>
+          <w:color w:val="00B0F0"/>
+        </w:rPr>
+        <w:t>YearsExperience</w:t>
+      </w:r>
+      <w:proofErr w:type="spellEnd"/>
+      <w:r>
+        <w:rPr>
+          <w:color w:val="00B0F0"/>
+        </w:rPr>
+        <w:t>, data=df)</w:t>
+      </w:r>
+      <w:r>
+        <w:rPr>
+          <w:color w:val="00B0F0"/>
+        </w:rPr>
+        <w:br/>
+      </w:r>
+      <w:r>
+        <w:rPr>
+          <w:color w:val="00B0F0"/>
+        </w:rPr>
+        <w:t>&gt; summary(</w:t>
+      </w:r>
+      <w:proofErr w:type="spellStart"/>
+      <w:r>
+        <w:rPr>
+          <w:color w:val="00B0F0"/>
+        </w:rPr>
+        <w:t>reg_exp</w:t>
+      </w:r>
+      <w:proofErr w:type="spellEnd"/>
+      <w:r>
+        <w:rPr>
+          <w:color w:val="00B0F0"/>
+        </w:rPr>
+        <w:t>)</w:t>
+      </w:r>
+    </w:p>
+    <w:p>
+      <w:r>
+        <w:t>Call:</w:t>
+      </w:r>
+      <w:r>
+        <w:br/>
+      </w:r>
+      <w:proofErr w:type="spellStart"/>
+      <w:proofErr w:type="gramStart"/>
+      <w:r>
+        <w:t>lm</w:t>
+      </w:r>
+      <w:proofErr w:type="spellEnd"/>
+      <w:r>
+        <w:t>(</w:t>
+      </w:r>
+      <w:proofErr w:type="gramEnd"/>
+      <w:r>
+        <w:t xml:space="preserve">formula = log(Salary) ~ </w:t>
+      </w:r>
+      <w:proofErr w:type="spellStart"/>
+      <w:r>
+        <w:t>YearsExperience</w:t>
+      </w:r>
+      <w:proofErr w:type="spellEnd"/>
+      <w:r>
+        <w:t>, data = df)</w:t>
+      </w:r>
+    </w:p>
+    <w:p>
+      <w:r>
+        <w:t>Residuals:</w:t>
+      </w:r>
+      <w:r>
+        <w:br/>
+      </w:r>
+      <w:r>
+        <w:t xml:space="preserve">     Min       1Q   Median       3Q      Max </w:t>
+      </w:r>
+      <w:r>
+        <w:br/>
+      </w:r>
+      <w:r>
+        <w:t>-0.18949 -0.06946 -0.</w:t>
+      </w:r>
+      <w:proofErr w:type="gramStart"/>
+      <w:r>
+        <w:t>01068  0.06932</w:t>
+      </w:r>
+      <w:proofErr w:type="gramEnd"/>
+      <w:r>
+        <w:t xml:space="preserve">  0.19029 </w:t>
+      </w:r>
+    </w:p>
+    <w:p>
+      <w:r>
+        <w:t>Coefficients:</w:t>
+      </w:r>
+      <w:r>
+        <w:br/>
+      </w:r>
+      <w:r>
+        <w:t xml:space="preserve">                 Estimate Std. Error t value </w:t>
+      </w:r>
+      <w:proofErr w:type="spellStart"/>
+      <w:r>
+        <w:t>Pr</w:t>
+      </w:r>
+      <w:proofErr w:type="spellEnd"/>
+      <w:r>
+        <w:t>(&gt;|t</w:t>
+      </w:r>
+      <w:proofErr w:type="gramStart"/>
+      <w:r>
+        <w:t xml:space="preserve">|)   </w:t>
+      </w:r>
+      <w:proofErr w:type="gramEnd"/>
+      <w:r>
+        <w:t xml:space="preserve"> </w:t>
+      </w:r>
+      <w:r>
+        <w:br/>
+      </w:r>
+      <w:r>
+        <w:t>(Intercept)     10.507402   0.038443  273.33   &lt;2e-16 ***</w:t>
+      </w:r>
+      <w:r>
+        <w:br/>
+      </w:r>
+      <w:proofErr w:type="spellStart"/>
+      <w:r>
+        <w:lastRenderedPageBreak/>
+        <w:t>YearsExperience</w:t>
+      </w:r>
+      <w:proofErr w:type="spellEnd"/>
+      <w:r>
+        <w:t xml:space="preserve">  0.125453   0.006406   19.59   &lt;2e-16 ***</w:t>
+      </w:r>
+      <w:r>
+        <w:br/>
+      </w:r>
+      <w:r>
+        <w:t>---</w:t>
+      </w:r>
+      <w:r>
+        <w:br/>
+      </w:r>
+      <w:proofErr w:type="spellStart"/>
+      <w:r>
+        <w:t>Signif</w:t>
+      </w:r>
+      <w:proofErr w:type="spellEnd"/>
+      <w:r>
+        <w:t xml:space="preserve">. codes:  0 ‘***’ 0.001 ‘**’ 0.01 ‘*’ 0.05 ‘.’ 0.1 </w:t>
+      </w:r>
+      <w:proofErr w:type="gramStart"/>
+      <w:r>
+        <w:t>‘ ’</w:t>
+      </w:r>
+      <w:proofErr w:type="gramEnd"/>
+      <w:r>
+        <w:t xml:space="preserve"> 1</w:t>
+      </w:r>
+    </w:p>
+    <w:p>
+      <w:r>
+        <w:t>Residual standard error: 0.09789 on 28 degrees of freedom</w:t>
+      </w:r>
+      <w:r>
+        <w:br/>
+      </w:r>
+      <w:r>
+        <w:t>Multiple R-squared:  0.932,</w:t>
+      </w:r>
+      <w:r>
+        <w:tab/>
+        <w:t xml:space="preserve">Adjusted R-squared:  0.9295 </w:t>
+      </w:r>
+      <w:r>
+        <w:br/>
+      </w:r>
+      <w:r>
+        <w:t xml:space="preserve">F-statistic: 383.6 on 1 and 28 </w:t>
+      </w:r>
+      <w:proofErr w:type="gramStart"/>
+      <w:r>
+        <w:t>DF,  p</w:t>
+      </w:r>
+      <w:proofErr w:type="gramEnd"/>
+      <w:r>
+        <w:t>-value: &lt; 2.2e-16</w:t>
+      </w:r>
+    </w:p>
+    <w:p>
+      <w:pPr>
+        <w:rPr>
+          <w:color w:val="00B0F0"/>
+        </w:rPr>
+      </w:pPr>
+      <w:r>
+        <w:rPr>
+          <w:color w:val="00B0F0"/>
+        </w:rPr>
+        <w:t xml:space="preserve">&gt; </w:t>
+      </w:r>
+      <w:proofErr w:type="spellStart"/>
+      <w:r>
+        <w:rPr>
+          <w:color w:val="00B0F0"/>
+        </w:rPr>
+        <w:t>reg_exp$residuals</w:t>
+      </w:r>
+      <w:proofErr w:type="spellEnd"/>
+      <w:r>
+        <w:rPr>
+          <w:color w:val="00B0F0"/>
+        </w:rPr>
+        <w:br/>
+      </w:r>
+      <w:r>
+        <w:t xml:space="preserve">           1            2            3            4            5            6 </w:t>
+      </w:r>
+      <w:r>
+        <w:br/>
+      </w:r>
+      <w:r>
+        <w:t xml:space="preserve">-0.065326727  0.070352644 -0.157343914 -0.077216910 -0.189492239  0.073290763 </w:t>
+      </w:r>
+      <w:r>
+        <w:br/>
+      </w:r>
+      <w:r>
+        <w:t xml:space="preserve">           7            8            9           10           11           12 </w:t>
+      </w:r>
+      <w:r>
+        <w:br/>
+      </w:r>
+      <w:r>
+        <w:t xml:space="preserve"> 0.120836157 -0.003904845  0.164716284 -0.017460736  0.057676185 -0.079791838 </w:t>
+      </w:r>
+      <w:r>
+        <w:br/>
+      </w:r>
+      <w:r>
+        <w:t xml:space="preserve">          13           14           15           16           17           18 </w:t>
+      </w:r>
+      <w:r>
+        <w:br/>
+      </w:r>
+      <w:r>
+        <w:t xml:space="preserve">-0.059161577 -0.069532152 -0.051492737  0.004229750 -0.049362313  0.155353356 </w:t>
+      </w:r>
+      <w:r>
+        <w:br/>
+      </w:r>
+      <w:r>
+        <w:t xml:space="preserve">          19           20           21           22           23           24 </w:t>
+      </w:r>
+      <w:r>
+        <w:br/>
+      </w:r>
+      <w:r>
+        <w:t xml:space="preserve"> 0.059101960  0.190292327  0.066210424  0.097387189  0.027381712  0.106187655 </w:t>
+      </w:r>
+      <w:r>
+        <w:br/>
+      </w:r>
+      <w:r>
+        <w:t xml:space="preserve">          25           26           27           28           29           30 </w:t>
+      </w:r>
+      <w:r>
+        <w:br/>
+      </w:r>
+      <w:r>
+        <w:t xml:space="preserve"> 0.004207459 -0.069234719 -0.029540123 -0.079841852 -0.084590539 -0.113930641 </w:t>
+      </w:r>
+      <w:r>
+        <w:br/>
+      </w:r>
+      <w:r>
+        <w:rPr>
+          <w:color w:val="00B0F0"/>
+        </w:rPr>
+        <w:t>&gt; predict(</w:t>
+      </w:r>
+      <w:proofErr w:type="spellStart"/>
+      <w:r>
+        <w:rPr>
+          <w:color w:val="00B0F0"/>
+        </w:rPr>
+        <w:t>reg_exp,data.frame</w:t>
+      </w:r>
+      <w:proofErr w:type="spellEnd"/>
+      <w:r>
+        <w:rPr>
+          <w:color w:val="00B0F0"/>
+        </w:rPr>
+        <w:t>(</w:t>
+      </w:r>
+      <w:proofErr w:type="spellStart"/>
+      <w:r>
+        <w:rPr>
+          <w:color w:val="00B0F0"/>
+        </w:rPr>
+        <w:t>YearsExperience</w:t>
+      </w:r>
+      <w:proofErr w:type="spellEnd"/>
+      <w:r>
+        <w:rPr>
+          <w:color w:val="00B0F0"/>
+        </w:rPr>
+        <w:t>=c(1.5,2.2,3.3,4.9)))</w:t>
+      </w:r>
+      <w:r>
+        <w:rPr>
+          <w:color w:val="00B0F0"/>
+        </w:rPr>
+        <w:br/>
+      </w:r>
+      <w:r>
+        <w:t xml:space="preserve">       1        2        3        4 </w:t>
+      </w:r>
+      <w:r>
+        <w:br/>
+      </w:r>
+      <w:r>
+        <w:t xml:space="preserve">10.69558 10.78340 10.92140 11.12212 </w:t>
+      </w:r>
+      <w:r>
+        <w:br/>
+      </w:r>
+      <w:r>
+        <w:t>#polynomial transformation</w:t>
+      </w:r>
+      <w:r>
+        <w:br/>
+      </w:r>
+      <w:r>
+        <w:rPr>
+          <w:color w:val="00B0F0"/>
+        </w:rPr>
+        <w:t>&gt; plot(</w:t>
+      </w:r>
+      <w:proofErr w:type="spellStart"/>
+      <w:r>
+        <w:rPr>
+          <w:color w:val="00B0F0"/>
+        </w:rPr>
+        <w:t>df$YearsExperience</w:t>
+      </w:r>
+      <w:proofErr w:type="spellEnd"/>
+      <w:r>
+        <w:rPr>
+          <w:color w:val="00B0F0"/>
+        </w:rPr>
+        <w:t>*</w:t>
+      </w:r>
+      <w:proofErr w:type="spellStart"/>
+      <w:r>
+        <w:rPr>
+          <w:color w:val="00B0F0"/>
+        </w:rPr>
+        <w:t>df$YearsExperience</w:t>
+      </w:r>
+      <w:proofErr w:type="spellEnd"/>
+      <w:r>
+        <w:rPr>
+          <w:color w:val="00B0F0"/>
+        </w:rPr>
+        <w:t xml:space="preserve">, </w:t>
+      </w:r>
+      <w:proofErr w:type="spellStart"/>
+      <w:r>
+        <w:rPr>
+          <w:color w:val="00B0F0"/>
+        </w:rPr>
+        <w:t>df$Salary</w:t>
+      </w:r>
+      <w:proofErr w:type="spellEnd"/>
+      <w:r>
+        <w:rPr>
+          <w:color w:val="00B0F0"/>
+        </w:rPr>
+        <w:t>, main='Scatter Plot')</w:t>
+      </w:r>
+      <w:r>
+        <w:rPr>
+          <w:color w:val="00B0F0"/>
+        </w:rPr>
+        <w:br/>
+      </w:r>
+      <w:r>
+        <w:rPr>
+          <w:color w:val="00B0F0"/>
+        </w:rPr>
+        <w:t xml:space="preserve">&gt; </w:t>
+      </w:r>
+      <w:proofErr w:type="spellStart"/>
+      <w:r>
+        <w:rPr>
+          <w:color w:val="00B0F0"/>
+        </w:rPr>
+        <w:t>cor</w:t>
+      </w:r>
+      <w:proofErr w:type="spellEnd"/>
+      <w:r>
+        <w:rPr>
+          <w:color w:val="00B0F0"/>
+        </w:rPr>
+        <w:t>(</w:t>
+      </w:r>
+      <w:proofErr w:type="spellStart"/>
+      <w:r>
+        <w:rPr>
+          <w:color w:val="00B0F0"/>
+        </w:rPr>
+        <w:t>df$YearsExperience</w:t>
+      </w:r>
+      <w:proofErr w:type="spellEnd"/>
+      <w:r>
+        <w:rPr>
+          <w:color w:val="00B0F0"/>
+        </w:rPr>
+        <w:t>*</w:t>
+      </w:r>
+      <w:proofErr w:type="spellStart"/>
+      <w:r>
+        <w:rPr>
+          <w:color w:val="00B0F0"/>
+        </w:rPr>
+        <w:t>df$YearsExperience</w:t>
+      </w:r>
+      <w:proofErr w:type="spellEnd"/>
+      <w:r>
+        <w:rPr>
+          <w:color w:val="00B0F0"/>
+        </w:rPr>
+        <w:t xml:space="preserve">, </w:t>
+      </w:r>
+      <w:proofErr w:type="spellStart"/>
+      <w:r>
+        <w:rPr>
+          <w:color w:val="00B0F0"/>
+        </w:rPr>
+        <w:t>df$Salary</w:t>
+      </w:r>
+      <w:proofErr w:type="spellEnd"/>
+      <w:r>
+        <w:rPr>
+          <w:color w:val="00B0F0"/>
+        </w:rPr>
+        <w:t>)</w:t>
+      </w:r>
+      <w:r>
+        <w:rPr>
+          <w:color w:val="00B0F0"/>
+        </w:rPr>
+        <w:br/>
+      </w:r>
+      <w:r>
+        <w:t>[1] 0.9567235</w:t>
+      </w:r>
+      <w:r>
+        <w:br/>
+      </w:r>
+      <w:r>
+        <w:rPr>
+          <w:color w:val="00B0F0"/>
+        </w:rPr>
+        <w:t xml:space="preserve">&gt; </w:t>
+      </w:r>
+      <w:proofErr w:type="spellStart"/>
+      <w:r>
+        <w:rPr>
+          <w:color w:val="00B0F0"/>
+        </w:rPr>
+        <w:t>reg_poly</w:t>
+      </w:r>
+      <w:proofErr w:type="spellEnd"/>
+      <w:r>
+        <w:rPr>
+          <w:color w:val="00B0F0"/>
+        </w:rPr>
+        <w:t xml:space="preserve"> &lt;- </w:t>
+      </w:r>
+      <w:proofErr w:type="spellStart"/>
+      <w:r>
+        <w:rPr>
+          <w:color w:val="00B0F0"/>
+        </w:rPr>
+        <w:t>lm</w:t>
+      </w:r>
+      <w:proofErr w:type="spellEnd"/>
+      <w:r>
+        <w:rPr>
+          <w:color w:val="00B0F0"/>
+        </w:rPr>
+        <w:t>(</w:t>
+      </w:r>
+      <w:proofErr w:type="spellStart"/>
+      <w:r>
+        <w:rPr>
+          <w:color w:val="00B0F0"/>
+        </w:rPr>
+        <w:t>Salary~YearsExperience+I</w:t>
+      </w:r>
+      <w:proofErr w:type="spellEnd"/>
+      <w:r>
+        <w:rPr>
+          <w:color w:val="00B0F0"/>
+        </w:rPr>
+        <w:t>(YearsExperience^2), data=df)</w:t>
+      </w:r>
+      <w:r>
+        <w:rPr>
+          <w:color w:val="00B0F0"/>
+        </w:rPr>
+        <w:br/>
+      </w:r>
+      <w:r>
+        <w:rPr>
+          <w:color w:val="00B0F0"/>
+        </w:rPr>
+        <w:t>&gt; summary(</w:t>
+      </w:r>
+      <w:proofErr w:type="spellStart"/>
+      <w:r>
+        <w:rPr>
+          <w:color w:val="00B0F0"/>
+        </w:rPr>
+        <w:t>reg_poly</w:t>
+      </w:r>
+      <w:proofErr w:type="spellEnd"/>
+      <w:r>
+        <w:rPr>
+          <w:color w:val="00B0F0"/>
+        </w:rPr>
+        <w:t>)</w:t>
+      </w:r>
+    </w:p>
+    <w:p>
+      <w:r>
+        <w:t>Call:</w:t>
+      </w:r>
+      <w:r>
+        <w:br/>
+      </w:r>
+      <w:proofErr w:type="spellStart"/>
+      <w:proofErr w:type="gramStart"/>
+      <w:r>
+        <w:t>lm</w:t>
+      </w:r>
+      <w:proofErr w:type="spellEnd"/>
+      <w:r>
+        <w:t>(</w:t>
+      </w:r>
+      <w:proofErr w:type="gramEnd"/>
+      <w:r>
+        <w:t xml:space="preserve">formula = Salary ~ </w:t>
+      </w:r>
+      <w:proofErr w:type="spellStart"/>
+      <w:r>
+        <w:t>YearsExperience</w:t>
+      </w:r>
+      <w:proofErr w:type="spellEnd"/>
+      <w:r>
+        <w:t xml:space="preserve"> + I(YearsExperience^2), </w:t>
+      </w:r>
+      <w:r>
+        <w:br/>
+      </w:r>
+      <w:r>
+        <w:t xml:space="preserve">    data = df)</w:t>
+      </w:r>
+      <w:r>
+        <w:br/>
+      </w:r>
+      <w:r>
+        <w:br/>
+      </w:r>
+      <w:r>
+        <w:t>Residuals:</w:t>
+      </w:r>
+      <w:r>
+        <w:br/>
+      </w:r>
+      <w:r>
+        <w:t xml:space="preserve">   Min     1Q Median     3Q    Max </w:t>
+      </w:r>
+      <w:r>
+        <w:br/>
+      </w:r>
+      <w:r>
+        <w:t xml:space="preserve"> -7835  -4026   -493   3309  11579 </w:t>
+      </w:r>
+    </w:p>
+    <w:p>
+      <w:r>
+        <w:t>Coefficients:</w:t>
+      </w:r>
+      <w:r>
+        <w:br/>
+      </w:r>
+      <w:r>
+        <w:t xml:space="preserve">                     Estimate Std. Error t value </w:t>
+      </w:r>
+      <w:proofErr w:type="spellStart"/>
+      <w:r>
+        <w:t>Pr</w:t>
+      </w:r>
+      <w:proofErr w:type="spellEnd"/>
+      <w:r>
+        <w:t>(&gt;|t</w:t>
+      </w:r>
+      <w:proofErr w:type="gramStart"/>
+      <w:r>
+        <w:t xml:space="preserve">|)   </w:t>
+      </w:r>
+      <w:proofErr w:type="gramEnd"/>
+      <w:r>
+        <w:t xml:space="preserve"> </w:t>
+      </w:r>
+      <w:r>
+        <w:br/>
+      </w:r>
+      <w:r>
+        <w:t>(Intercept)          26214.93    4554.67   5.756 4.04e-06 ***</w:t>
+      </w:r>
+      <w:r>
+        <w:br/>
+      </w:r>
+      <w:proofErr w:type="spellStart"/>
+      <w:r>
+        <w:t>YearsExperience</w:t>
+      </w:r>
+      <w:proofErr w:type="spellEnd"/>
+      <w:r>
+        <w:t xml:space="preserve">       9259.28    1811.01   5.113 2.25e-05 ***</w:t>
+      </w:r>
+      <w:r>
+        <w:br/>
+      </w:r>
+      <w:r>
+        <w:t xml:space="preserve">I(YearsExperience^2)    16.39     152.12   0.108    0.915    </w:t>
+      </w:r>
+      <w:r>
+        <w:br/>
+      </w:r>
+      <w:r>
+        <w:t>---</w:t>
+      </w:r>
+      <w:r>
+        <w:br/>
+      </w:r>
+      <w:proofErr w:type="spellStart"/>
+      <w:r>
+        <w:t>Signif</w:t>
+      </w:r>
+      <w:proofErr w:type="spellEnd"/>
+      <w:r>
+        <w:t xml:space="preserve">. codes:  0 ‘***’ 0.001 ‘**’ 0.01 ‘*’ 0.05 ‘.’ 0.1 </w:t>
+      </w:r>
+      <w:proofErr w:type="gramStart"/>
+      <w:r>
+        <w:t>‘ ’</w:t>
+      </w:r>
+      <w:proofErr w:type="gramEnd"/>
+      <w:r>
+        <w:t xml:space="preserve"> 1</w:t>
+      </w:r>
+    </w:p>
+    <w:p>
+      <w:r>
+        <w:lastRenderedPageBreak/>
+        <w:t>Residual standard error: 5893 on 27 degrees of freedom</w:t>
+      </w:r>
+      <w:r>
+        <w:br/>
+      </w:r>
+      <w:r>
+        <w:t>Multiple R-squared:  0.957,</w:t>
+      </w:r>
+      <w:r>
+        <w:tab/>
+        <w:t xml:space="preserve">Adjusted R-squared:  0.9538 </w:t>
+      </w:r>
+      <w:r>
+        <w:br/>
+      </w:r>
+      <w:r>
+        <w:t xml:space="preserve">F-statistic: 300.3 on 2 and 27 </w:t>
+      </w:r>
+      <w:proofErr w:type="gramStart"/>
+      <w:r>
+        <w:t>DF,  p</w:t>
+      </w:r>
+      <w:proofErr w:type="gramEnd"/>
+      <w:r>
+        <w:t>-value: &lt; 2.2e-16</w:t>
+      </w:r>
+    </w:p>
+    <w:p>
+      <w:pPr>
+        <w:rPr>
+          <w:color w:val="00B0F0"/>
+        </w:rPr>
+      </w:pPr>
+      <w:r>
+        <w:rPr>
+          <w:color w:val="00B0F0"/>
+        </w:rPr>
+        <w:t xml:space="preserve">&gt; </w:t>
+      </w:r>
+      <w:proofErr w:type="spellStart"/>
+      <w:r>
+        <w:rPr>
+          <w:color w:val="00B0F0"/>
+        </w:rPr>
+        <w:t>reg_poly$residuals</w:t>
+      </w:r>
+      <w:proofErr w:type="spellEnd"/>
+      <w:r>
+        <w:rPr>
+          <w:color w:val="00B0F0"/>
+        </w:rPr>
+        <w:br/>
+      </w:r>
+      <w:r>
+        <w:t xml:space="preserve">          1           2           3           4           5           6           7 </w:t>
+      </w:r>
+      <w:r>
+        <w:br/>
+      </w:r>
+      <w:r>
+        <w:t xml:space="preserve"> 2923.02004  7925.29483 -2409.74178 -1274.07072 -6773.69725  3437.28256  6009.68256 </w:t>
+      </w:r>
+      <w:r>
+        <w:br/>
+      </w:r>
+      <w:r>
+        <w:t xml:space="preserve">          8           9          10          11          12          13          14 </w:t>
+      </w:r>
+      <w:r>
+        <w:br/>
+      </w:r>
+      <w:r>
+        <w:t xml:space="preserve">-1567.50100  8432.49900 -3509.69730   642.52923 -7720.34929 -6557.34929 -7372.55566 </w:t>
+      </w:r>
+      <w:r>
+        <w:br/>
+      </w:r>
+      <w:r>
+        <w:t xml:space="preserve">         15          16          17          18          19          20          21 </w:t>
+      </w:r>
+      <w:r>
+        <w:br/>
+      </w:r>
+      <w:r>
+        <w:t xml:space="preserve">-7102.65964 -4041.00925 -7834.65116  7338.39553   -52.33285 11579.23161  1801.94462 </w:t>
+      </w:r>
+      <w:r>
+        <w:br/>
+      </w:r>
+      <w:r>
+        <w:t xml:space="preserve">         22          23          24          25          26          27          28 </w:t>
+      </w:r>
+      <w:r>
+        <w:br/>
+      </w:r>
+      <w:r>
+        <w:t xml:space="preserve"> 5490.80245   915.66454 10568.70328  1419.54415 -5294.28554  1311.44127 -3979.79692 </w:t>
+      </w:r>
+      <w:r>
+        <w:br/>
+      </w:r>
+      <w:r>
+        <w:t xml:space="preserve">         29          30 </w:t>
+      </w:r>
+      <w:r>
+        <w:br/>
+      </w:r>
+      <w:r>
+        <w:t xml:space="preserve"> -933.64409 -3372.69394 </w:t>
+      </w:r>
+      <w:r>
+        <w:br/>
+      </w:r>
+      <w:r>
+        <w:rPr>
+          <w:color w:val="00B0F0"/>
+        </w:rPr>
+        <w:t>&gt; predict(</w:t>
+      </w:r>
+      <w:proofErr w:type="spellStart"/>
+      <w:r>
+        <w:rPr>
+          <w:color w:val="00B0F0"/>
+        </w:rPr>
+        <w:t>reg_poly</w:t>
+      </w:r>
+      <w:proofErr w:type="spellEnd"/>
+      <w:r>
+        <w:rPr>
+          <w:color w:val="00B0F0"/>
+        </w:rPr>
+        <w:t xml:space="preserve">, </w:t>
+      </w:r>
+      <w:proofErr w:type="spellStart"/>
+      <w:r>
+        <w:rPr>
+          <w:color w:val="00B0F0"/>
+        </w:rPr>
+        <w:t>data.frame</w:t>
+      </w:r>
+      <w:proofErr w:type="spellEnd"/>
+      <w:r>
+        <w:rPr>
+          <w:color w:val="00B0F0"/>
+        </w:rPr>
+        <w:t>(</w:t>
+      </w:r>
+      <w:proofErr w:type="spellStart"/>
+      <w:r>
+        <w:rPr>
+          <w:color w:val="00B0F0"/>
+        </w:rPr>
+        <w:t>YearsExperience</w:t>
+      </w:r>
+      <w:proofErr w:type="spellEnd"/>
+      <w:r>
+        <w:rPr>
+          <w:color w:val="00B0F0"/>
+        </w:rPr>
+        <w:t>=c(1.5,2.2,3.3,4.9)))</w:t>
+      </w:r>
+      <w:r>
+        <w:rPr>
+          <w:color w:val="00B0F0"/>
+        </w:rPr>
+        <w:br/>
+      </w:r>
+      <w:r>
+        <w:t xml:space="preserve">       1        2        3        4 </w:t>
+      </w:r>
+      <w:r>
+        <w:br/>
+      </w:r>
+      <w:r>
+        <w:t xml:space="preserve">40140.74 46664.70 56949.08 71979.01 </w:t>
+      </w:r>
+      <w:r>
+        <w:br/>
+      </w:r>
+      <w:r>
+        <w:t>#cubic transformation</w:t>
+      </w:r>
+      <w:r>
+        <w:br/>
+      </w:r>
+      <w:r>
+        <w:rPr>
+          <w:color w:val="00B0F0"/>
+        </w:rPr>
+        <w:t xml:space="preserve">&gt; plot((df$YearsExperience^3), </w:t>
+      </w:r>
+      <w:proofErr w:type="spellStart"/>
+      <w:r>
+        <w:rPr>
+          <w:color w:val="00B0F0"/>
+        </w:rPr>
+        <w:t>df$Salary</w:t>
+      </w:r>
+      <w:proofErr w:type="spellEnd"/>
+      <w:r>
+        <w:rPr>
+          <w:color w:val="00B0F0"/>
+        </w:rPr>
+        <w:t>, main="Scatter Plot")</w:t>
+      </w:r>
+      <w:r>
+        <w:rPr>
+          <w:color w:val="00B0F0"/>
+        </w:rPr>
+        <w:br/>
+      </w:r>
+      <w:r>
+        <w:rPr>
+          <w:color w:val="00B0F0"/>
+        </w:rPr>
+        <w:t xml:space="preserve">&gt; </w:t>
+      </w:r>
+      <w:proofErr w:type="spellStart"/>
+      <w:r>
+        <w:rPr>
+          <w:color w:val="00B0F0"/>
+        </w:rPr>
+        <w:t>cor</w:t>
+      </w:r>
+      <w:proofErr w:type="spellEnd"/>
+      <w:r>
+        <w:rPr>
+          <w:color w:val="00B0F0"/>
+        </w:rPr>
+        <w:t>(df$YearsExperience^3,df$Salary)</w:t>
+      </w:r>
+      <w:r>
+        <w:rPr>
+          <w:color w:val="00B0F0"/>
+        </w:rPr>
+        <w:br/>
+      </w:r>
+      <w:r>
+        <w:t>[1] 0.9133658</w:t>
+      </w:r>
+      <w:r>
+        <w:br/>
+      </w:r>
+      <w:r>
+        <w:rPr>
+          <w:color w:val="00B0F0"/>
+        </w:rPr>
+        <w:t>&gt; reg_poly3 &lt;- lm(Salary~YearsExperience+I(YearsExperience^2)+I(YearsExperience^3), data=df)</w:t>
+      </w:r>
+      <w:r>
+        <w:rPr>
+          <w:color w:val="00B0F0"/>
+        </w:rPr>
+        <w:br/>
+      </w:r>
+      <w:r>
+        <w:rPr>
+          <w:color w:val="00B0F0"/>
+        </w:rPr>
+        <w:t>&gt; summary(reg_poly3)</w:t>
+      </w:r>
+    </w:p>
+    <w:p>
+      <w:r>
+        <w:t>Call:</w:t>
+      </w:r>
+      <w:r>
+        <w:br/>
+      </w:r>
+      <w:proofErr w:type="spellStart"/>
+      <w:proofErr w:type="gramStart"/>
+      <w:r>
+        <w:t>lm</w:t>
+      </w:r>
+      <w:proofErr w:type="spellEnd"/>
+      <w:r>
+        <w:t>(</w:t>
+      </w:r>
+      <w:proofErr w:type="gramEnd"/>
+      <w:r>
+        <w:t xml:space="preserve">formula = Salary ~ </w:t>
+      </w:r>
+      <w:proofErr w:type="spellStart"/>
+      <w:r>
+        <w:t>YearsExperience</w:t>
+      </w:r>
+      <w:proofErr w:type="spellEnd"/>
+      <w:r>
+        <w:t xml:space="preserve"> + I(YearsExperience^2) + </w:t>
+      </w:r>
+      <w:r>
+        <w:br/>
+      </w:r>
+      <w:r>
+        <w:t xml:space="preserve">    I(YearsExperience^3), data = df)</w:t>
+      </w:r>
+    </w:p>
+    <w:p>
+      <w:r>
+        <w:t>Residuals:</w:t>
+      </w:r>
+      <w:r>
+        <w:br/>
+      </w:r>
+      <w:r>
+        <w:t xml:space="preserve">   Min     1Q Median     3Q    Max </w:t>
+      </w:r>
+      <w:r>
+        <w:br/>
+      </w:r>
+      <w:r>
+        <w:t xml:space="preserve"> -</w:t>
+      </w:r>
+      <w:proofErr w:type="gramStart"/>
+      <w:r>
+        <w:t>7468  -</w:t>
+      </w:r>
+      <w:proofErr w:type="gramEnd"/>
+      <w:r>
+        <w:t xml:space="preserve">4286  -1100   2639  10412 </w:t>
+      </w:r>
+    </w:p>
+    <w:p>
+      <w:r>
+        <w:t>Coefficients:</w:t>
+      </w:r>
+      <w:r>
+        <w:br/>
+      </w:r>
+      <w:r>
+        <w:t xml:space="preserve">                     Estimate Std. Error t value </w:t>
+      </w:r>
+      <w:proofErr w:type="spellStart"/>
+      <w:r>
+        <w:t>Pr</w:t>
+      </w:r>
+      <w:proofErr w:type="spellEnd"/>
+      <w:r>
+        <w:t>(&gt;|t</w:t>
+      </w:r>
+      <w:proofErr w:type="gramStart"/>
+      <w:r>
+        <w:t xml:space="preserve">|)   </w:t>
+      </w:r>
+      <w:proofErr w:type="gramEnd"/>
+      <w:r>
+        <w:t xml:space="preserve"> </w:t>
+      </w:r>
+      <w:r>
+        <w:br/>
+      </w:r>
+      <w:r>
+        <w:t>(Intercept)          38863.07    7214.75   5.387 1.21e-05 ***</w:t>
+      </w:r>
+      <w:r>
+        <w:br/>
+      </w:r>
+      <w:proofErr w:type="spellStart"/>
+      <w:r>
+        <w:t>YearsExperience</w:t>
+      </w:r>
+      <w:proofErr w:type="spellEnd"/>
+      <w:r>
+        <w:t xml:space="preserve">       -718.71    4892.11  -0.147   0.8843    </w:t>
+      </w:r>
+      <w:r>
+        <w:br/>
+      </w:r>
+      <w:r>
+        <w:t xml:space="preserve">I(YearsExperience^2)  2099.35     968.36   2.168   0.0395 *  </w:t>
+      </w:r>
+      <w:r>
+        <w:br/>
+      </w:r>
+      <w:r>
+        <w:t xml:space="preserve">I(YearsExperience^3)  -122.92      56.52  -2.175   0.0389 *  </w:t>
+      </w:r>
+      <w:r>
+        <w:br/>
+      </w:r>
+      <w:r>
+        <w:t>---</w:t>
+      </w:r>
+      <w:r>
+        <w:br/>
+      </w:r>
+      <w:proofErr w:type="spellStart"/>
+      <w:r>
+        <w:t>Signif</w:t>
+      </w:r>
+      <w:proofErr w:type="spellEnd"/>
+      <w:r>
+        <w:t xml:space="preserve">. codes:  0 ‘***’ 0.001 ‘**’ 0.01 ‘*’ 0.05 ‘.’ 0.1 </w:t>
+      </w:r>
+      <w:proofErr w:type="gramStart"/>
+      <w:r>
+        <w:t>‘ ’</w:t>
+      </w:r>
+      <w:proofErr w:type="gramEnd"/>
+      <w:r>
+        <w:t xml:space="preserve"> 1</w:t>
+      </w:r>
+    </w:p>
+    <w:p>
+      <w:r>
+        <w:t>Residual standard error: 5524 on 26 degrees of freedom</w:t>
+      </w:r>
+      <w:r>
+        <w:br/>
+      </w:r>
+      <w:r>
+        <w:t>Multiple R-squared:  0.9636,</w:t>
+      </w:r>
+      <w:r>
+        <w:tab/>
+        <w:t xml:space="preserve">Adjusted R-squared:  0.9594 </w:t>
+      </w:r>
+      <w:r>
+        <w:br/>
+      </w:r>
+      <w:r>
+        <w:t xml:space="preserve">F-statistic: 229.4 on 3 and 26 </w:t>
+      </w:r>
+      <w:proofErr w:type="gramStart"/>
+      <w:r>
+        <w:t>DF,  p</w:t>
+      </w:r>
+      <w:proofErr w:type="gramEnd"/>
+      <w:r>
+        <w:t>-value: &lt; 2.2e-16</w:t>
+      </w:r>
+    </w:p>
+    <w:p>
+      <w:r>
+        <w:rPr>
+          <w:color w:val="00B0F0"/>
+        </w:rPr>
+        <w:lastRenderedPageBreak/>
+        <w:t>&gt; reg_poly3$residuals</w:t>
+      </w:r>
+      <w:r>
+        <w:rPr>
+          <w:color w:val="00B0F0"/>
+        </w:rPr>
+        <w:br/>
+      </w:r>
+      <w:r>
+        <w:t xml:space="preserve">         1          2          3          4          5          6          7 </w:t>
+      </w:r>
+      <w:r>
+        <w:br/>
+      </w:r>
+      <w:r>
+        <w:t xml:space="preserve">-1106.1080  4998.3895 -4362.7116 -1314.7395 -6242.9734  5205.4167  7867.6021 </w:t>
+      </w:r>
+      <w:r>
+        <w:br/>
+      </w:r>
+      <w:r>
+        <w:t xml:space="preserve">         8          9         10         11         12         13         14 </w:t>
+      </w:r>
+      <w:r>
+        <w:br/>
+      </w:r>
+      <w:r>
+        <w:t xml:space="preserve">  412.1234 10412.1234 -1528.9444  2517.9673 -5917.2828 -4754.2828 -5654.0203</w:t>
+      </w:r>
+      <w:r>
+        <w:br/>
+      </w:r>
+      <w:r>
+        <w:t xml:space="preserve">         15         16         17         18         19         20         21 </w:t>
+      </w:r>
+      <w:r>
+        <w:br/>
+      </w:r>
+      <w:r>
+        <w:t xml:space="preserve">-5829.0938 -3347.9653 -7467.9504  7362.5647 -1093.8886 10362.2381  -663.3491 </w:t>
+      </w:r>
+      <w:r>
+        <w:br/>
+      </w:r>
+      <w:r>
+        <w:t xml:space="preserve">        22         23         24         25         26         27         28 </w:t>
+      </w:r>
+      <w:r>
+        <w:br/>
+      </w:r>
+      <w:r>
+        <w:t xml:space="preserve"> 2677.2051 -2301.7374  7453.5384 -1139.0884 -7254.8667   851.7483 -4057.0544 </w:t>
+      </w:r>
+      <w:r>
+        <w:br/>
+      </w:r>
+      <w:r>
+        <w:t xml:space="preserve">        29         30 </w:t>
+      </w:r>
+      <w:r>
+        <w:br/>
+      </w:r>
+      <w:r>
+        <w:t xml:space="preserve"> 2523.3688  1391.7709 </w:t>
+      </w:r>
+      <w:r>
+        <w:br/>
+      </w:r>
+      <w:r>
+        <w:rPr>
+          <w:color w:val="00B0F0"/>
+        </w:rPr>
+        <w:t>&gt; predict(reg_poly3,data.frame(YearsExperience=c(1.5,2.2,3.3,4.9)))</w:t>
+      </w:r>
+      <w:r>
+        <w:br/>
+      </w:r>
+      <w:r>
+        <w:t xml:space="preserve">       1        2        3        4 </w:t>
+      </w:r>
+      <w:r>
+        <w:br/>
+      </w:r>
+      <w:r>
+        <w:t>42093.71 46133.97 54936.07 71285.97</w:t>
       </w:r>
     </w:p>
     <w:sectPr>
